--- a/ProyectoDocs/ModeloReporteProyectoUltimo.docx
+++ b/ProyectoDocs/ModeloReporteProyectoUltimo.docx
@@ -1,6 +1,6 @@
 
 <file path=word/document.xml><?xml version="1.0" encoding="utf-8"?>
-<w:document xmlns:wpc="http://schemas.microsoft.com/office/word/2010/wordprocessingCanvas" xmlns:cx="http://schemas.microsoft.com/office/drawing/2014/chartex" xmlns:cx1="http://schemas.microsoft.com/office/drawing/2015/9/8/chartex" xmlns:cx2="http://schemas.microsoft.com/office/drawing/2015/10/21/chartex" xmlns:cx3="http://schemas.microsoft.com/office/drawing/2016/5/9/chartex" xmlns:cx4="http://schemas.microsoft.com/office/drawing/2016/5/10/chartex" xmlns:cx5="http://schemas.microsoft.com/office/drawing/2016/5/11/chartex" xmlns:cx6="http://schemas.microsoft.com/office/drawing/2016/5/12/chartex" xmlns:cx7="http://schemas.microsoft.com/office/drawing/2016/5/13/chartex" xmlns:cx8="http://schemas.microsoft.com/office/drawing/2016/5/14/chartex" xmlns:mc="http://schemas.openxmlformats.org/markup-compatibility/2006" xmlns:aink="http://schemas.microsoft.com/office/drawing/2016/ink" xmlns:am3d="http://schemas.microsoft.com/office/drawing/2017/model3d" xmlns:o="urn:schemas-microsoft-com:office:office" xmlns:r="http://schemas.openxmlformats.org/officeDocument/2006/relationships" xmlns:m="http://schemas.openxmlformats.org/officeDocument/2006/math" xmlns:v="urn:schemas-microsoft-com:vml" xmlns:wp14="http://schemas.microsoft.com/office/word/2010/wordprocessingDrawing" xmlns:wp="http://schemas.openxmlformats.org/drawingml/2006/wordprocessingDrawing" xmlns:w10="urn:schemas-microsoft-com:office:word" xmlns:w="http://schemas.openxmlformats.org/wordprocessingml/2006/main" xmlns:w14="http://schemas.microsoft.com/office/word/2010/wordml" xmlns:w15="http://schemas.microsoft.com/office/word/2012/wordml" xmlns:w16cex="http://schemas.microsoft.com/office/word/2018/wordml/cex" xmlns:w16cid="http://schemas.microsoft.com/office/word/2016/wordml/cid" xmlns:w16="http://schemas.microsoft.com/office/word/2018/wordml" xmlns:w16se="http://schemas.microsoft.com/office/word/2015/wordml/symex" xmlns:wpg="http://schemas.microsoft.com/office/word/2010/wordprocessingGroup" xmlns:wpi="http://schemas.microsoft.com/office/word/2010/wordprocessingInk" xmlns:wne="http://schemas.microsoft.com/office/word/2006/wordml" xmlns:wps="http://schemas.microsoft.com/office/word/2010/wordprocessingShape" mc:Ignorable="w14 w15 w16se w16cid w16 w16cex wp14">
+<w:document xmlns:wpc="http://schemas.microsoft.com/office/word/2010/wordprocessingCanvas" xmlns:cx="http://schemas.microsoft.com/office/drawing/2014/chartex" xmlns:cx1="http://schemas.microsoft.com/office/drawing/2015/9/8/chartex" xmlns:cx2="http://schemas.microsoft.com/office/drawing/2015/10/21/chartex" xmlns:cx3="http://schemas.microsoft.com/office/drawing/2016/5/9/chartex" xmlns:cx4="http://schemas.microsoft.com/office/drawing/2016/5/10/chartex" xmlns:cx5="http://schemas.microsoft.com/office/drawing/2016/5/11/chartex" xmlns:cx6="http://schemas.microsoft.com/office/drawing/2016/5/12/chartex" xmlns:cx7="http://schemas.microsoft.com/office/drawing/2016/5/13/chartex" xmlns:cx8="http://schemas.microsoft.com/office/drawing/2016/5/14/chartex" xmlns:mc="http://schemas.openxmlformats.org/markup-compatibility/2006" xmlns:aink="http://schemas.microsoft.com/office/drawing/2016/ink" xmlns:am3d="http://schemas.microsoft.com/office/drawing/2017/model3d" xmlns:o="urn:schemas-microsoft-com:office:office" xmlns:r="http://schemas.openxmlformats.org/officeDocument/2006/relationships" xmlns:m="http://schemas.openxmlformats.org/officeDocument/2006/math" xmlns:v="urn:schemas-microsoft-com:vml" xmlns:wp14="http://schemas.microsoft.com/office/word/2010/wordprocessingDrawing" xmlns:wp="http://schemas.openxmlformats.org/drawingml/2006/wordprocessingDrawing" xmlns:w10="urn:schemas-microsoft-com:office:word" xmlns:w="http://schemas.openxmlformats.org/wordprocessingml/2006/main" xmlns:w14="http://schemas.microsoft.com/office/word/2010/wordml" xmlns:w15="http://schemas.microsoft.com/office/word/2012/wordml" xmlns:w16cex="http://schemas.microsoft.com/office/word/2018/wordml/cex" xmlns:w16cid="http://schemas.microsoft.com/office/word/2016/wordml/cid" xmlns:w16="http://schemas.microsoft.com/office/word/2018/wordml" xmlns:w16sdtdh="http://schemas.microsoft.com/office/word/2020/wordml/sdtdatahash" xmlns:w16se="http://schemas.microsoft.com/office/word/2015/wordml/symex" xmlns:wpg="http://schemas.microsoft.com/office/word/2010/wordprocessingGroup" xmlns:wpi="http://schemas.microsoft.com/office/word/2010/wordprocessingInk" xmlns:wne="http://schemas.microsoft.com/office/word/2006/wordml" xmlns:wps="http://schemas.microsoft.com/office/word/2010/wordprocessingShape" mc:Ignorable="w14 w15 w16se w16cid w16 w16cex w16sdtdh wp14">
   <w:body>
     <w:p>
       <w:pPr>
@@ -433,7 +433,7 @@
     <w:sdt>
       <w:sdtPr>
         <w:rPr>
-          <w:rFonts w:asciiTheme="minorHAnsi" w:hAnsiTheme="minorHAnsi" w:eastAsiaTheme="minorHAnsi" w:cstheme="minorBidi"/>
+          <w:rFonts w:asciiTheme="minorHAnsi" w:eastAsiaTheme="minorHAnsi" w:hAnsiTheme="minorHAnsi" w:cstheme="minorBidi"/>
           <w:b w:val="0"/>
           <w:bCs w:val="0"/>
           <w:color w:val="auto"/>
@@ -493,7 +493,7 @@
             </w:rPr>
             <w:fldChar w:fldCharType="separate"/>
           </w:r>
-          <w:hyperlink w:history="1" w:anchor="_Toc46220495">
+          <w:hyperlink w:anchor="_Toc46220495" w:history="1">
             <w:r>
               <w:rPr>
                 <w:rStyle w:val="Hyperlink"/>
@@ -559,7 +559,7 @@
                 <w:noProof/>
                 <w:webHidden/>
               </w:rPr>
-              <w:t>3</w:t>
+              <w:t>2</w:t>
             </w:r>
             <w:r>
               <w:rPr>
@@ -585,7 +585,7 @@
               <w:lang w:eastAsia="en-GB"/>
             </w:rPr>
           </w:pPr>
-          <w:hyperlink w:history="1" w:anchor="_Toc46220496">
+          <w:hyperlink w:anchor="_Toc46220496" w:history="1">
             <w:r>
               <w:rPr>
                 <w:rStyle w:val="Hyperlink"/>
@@ -651,7 +651,7 @@
                 <w:noProof/>
                 <w:webHidden/>
               </w:rPr>
-              <w:t>3</w:t>
+              <w:t>2</w:t>
             </w:r>
             <w:r>
               <w:rPr>
@@ -677,7 +677,7 @@
               <w:lang w:eastAsia="en-GB"/>
             </w:rPr>
           </w:pPr>
-          <w:hyperlink w:history="1" w:anchor="_Toc46220497">
+          <w:hyperlink w:anchor="_Toc46220497" w:history="1">
             <w:r>
               <w:rPr>
                 <w:rStyle w:val="Hyperlink"/>
@@ -743,7 +743,7 @@
                 <w:noProof/>
                 <w:webHidden/>
               </w:rPr>
-              <w:t>3</w:t>
+              <w:t>2</w:t>
             </w:r>
             <w:r>
               <w:rPr>
@@ -769,7 +769,7 @@
               <w:lang w:eastAsia="en-GB"/>
             </w:rPr>
           </w:pPr>
-          <w:hyperlink w:history="1" w:anchor="_Toc46220498">
+          <w:hyperlink w:anchor="_Toc46220498" w:history="1">
             <w:r>
               <w:rPr>
                 <w:rStyle w:val="Hyperlink"/>
@@ -822,20 +822,17 @@
                 <w:noProof/>
                 <w:webHidden/>
               </w:rPr>
-            </w:r>
-            <w:r>
-              <w:rPr>
+              <w:fldChar w:fldCharType="separate"/>
+            </w:r>
+            <w:r>
+              <w:rPr>
+                <w:b w:val="0"/>
+                <w:bCs w:val="0"/>
                 <w:noProof/>
                 <w:webHidden/>
-              </w:rPr>
-              <w:fldChar w:fldCharType="separate"/>
-            </w:r>
-            <w:r>
-              <w:rPr>
-                <w:noProof/>
-                <w:webHidden/>
-              </w:rPr>
-              <w:t>3</w:t>
+                <w:lang w:val="en-US"/>
+              </w:rPr>
+              <w:t>Error! Bookmark not defined.</w:t>
             </w:r>
             <w:r>
               <w:rPr>
@@ -861,7 +858,7 @@
               <w:lang w:eastAsia="en-GB"/>
             </w:rPr>
           </w:pPr>
-          <w:hyperlink w:history="1" w:anchor="_Toc46220499">
+          <w:hyperlink w:anchor="_Toc46220499" w:history="1">
             <w:r>
               <w:rPr>
                 <w:rStyle w:val="Hyperlink"/>
@@ -914,20 +911,17 @@
                 <w:noProof/>
                 <w:webHidden/>
               </w:rPr>
-            </w:r>
-            <w:r>
-              <w:rPr>
+              <w:fldChar w:fldCharType="separate"/>
+            </w:r>
+            <w:r>
+              <w:rPr>
+                <w:b w:val="0"/>
+                <w:bCs w:val="0"/>
                 <w:noProof/>
                 <w:webHidden/>
-              </w:rPr>
-              <w:fldChar w:fldCharType="separate"/>
-            </w:r>
-            <w:r>
-              <w:rPr>
-                <w:noProof/>
-                <w:webHidden/>
-              </w:rPr>
-              <w:t>3</w:t>
+                <w:lang w:val="en-US"/>
+              </w:rPr>
+              <w:t>Error! Bookmark not defined.</w:t>
             </w:r>
             <w:r>
               <w:rPr>
@@ -953,7 +947,7 @@
               <w:lang w:eastAsia="en-GB"/>
             </w:rPr>
           </w:pPr>
-          <w:hyperlink w:history="1" w:anchor="_Toc46220500">
+          <w:hyperlink w:anchor="_Toc46220500" w:history="1">
             <w:r>
               <w:rPr>
                 <w:rStyle w:val="Hyperlink"/>
@@ -1006,20 +1000,17 @@
                 <w:noProof/>
                 <w:webHidden/>
               </w:rPr>
-            </w:r>
-            <w:r>
-              <w:rPr>
+              <w:fldChar w:fldCharType="separate"/>
+            </w:r>
+            <w:r>
+              <w:rPr>
+                <w:b w:val="0"/>
+                <w:bCs w:val="0"/>
                 <w:noProof/>
                 <w:webHidden/>
-              </w:rPr>
-              <w:fldChar w:fldCharType="separate"/>
-            </w:r>
-            <w:r>
-              <w:rPr>
-                <w:noProof/>
-                <w:webHidden/>
-              </w:rPr>
-              <w:t>5</w:t>
+                <w:lang w:val="en-US"/>
+              </w:rPr>
+              <w:t>Error! Bookmark not defined.</w:t>
             </w:r>
             <w:r>
               <w:rPr>
@@ -1045,7 +1036,7 @@
               <w:lang w:eastAsia="en-GB"/>
             </w:rPr>
           </w:pPr>
-          <w:hyperlink w:history="1" w:anchor="_Toc46220501">
+          <w:hyperlink w:anchor="_Toc46220501" w:history="1">
             <w:r>
               <w:rPr>
                 <w:rStyle w:val="Hyperlink"/>
@@ -1098,20 +1089,17 @@
                 <w:noProof/>
                 <w:webHidden/>
               </w:rPr>
-            </w:r>
-            <w:r>
-              <w:rPr>
+              <w:fldChar w:fldCharType="separate"/>
+            </w:r>
+            <w:r>
+              <w:rPr>
+                <w:b w:val="0"/>
+                <w:bCs w:val="0"/>
                 <w:noProof/>
                 <w:webHidden/>
-              </w:rPr>
-              <w:fldChar w:fldCharType="separate"/>
-            </w:r>
-            <w:r>
-              <w:rPr>
-                <w:noProof/>
-                <w:webHidden/>
-              </w:rPr>
-              <w:t>5</w:t>
+                <w:lang w:val="en-US"/>
+              </w:rPr>
+              <w:t>Error! Bookmark not defined.</w:t>
             </w:r>
             <w:r>
               <w:rPr>
@@ -1381,13 +1369,6 @@
     </w:p>
     <w:p>
       <w:pPr>
-        <w:rPr>
-          <w:lang w:val="es-ES"/>
-        </w:rPr>
-      </w:pPr>
-    </w:p>
-    <w:p>
-      <w:pPr>
         <w:pStyle w:val="Heading1"/>
         <w:numPr>
           <w:ilvl w:val="0"/>
@@ -1402,7 +1383,7 @@
           <w:lang w:val="es-ES"/>
         </w:rPr>
       </w:pPr>
-      <w:bookmarkStart w:name="_Toc46220495" w:id="0"/>
+      <w:bookmarkStart w:id="0" w:name="_Toc46220495"/>
       <w:r>
         <w:rPr>
           <w:rFonts w:asciiTheme="minorHAnsi" w:hAnsiTheme="minorHAnsi"/>
@@ -1412,6 +1393,7 @@
           <w:szCs w:val="24"/>
           <w:lang w:val="es-ES"/>
         </w:rPr>
+        <w:lastRenderedPageBreak/>
         <w:t>Antecedentes</w:t>
       </w:r>
       <w:bookmarkEnd w:id="0"/>
@@ -1452,7 +1434,7 @@
           <w:lang w:val="es-ES"/>
         </w:rPr>
       </w:pPr>
-      <w:bookmarkStart w:name="_Toc46220496" w:id="1"/>
+      <w:bookmarkStart w:id="1" w:name="_Toc46220496"/>
       <w:r>
         <w:rPr>
           <w:rFonts w:asciiTheme="minorHAnsi" w:hAnsiTheme="minorHAnsi"/>
@@ -1502,7 +1484,7 @@
           <w:lang w:val="es-ES"/>
         </w:rPr>
       </w:pPr>
-      <w:bookmarkStart w:name="_Toc46220497" w:id="2"/>
+      <w:bookmarkStart w:id="2" w:name="_Toc46220497"/>
       <w:r>
         <w:rPr>
           <w:rFonts w:asciiTheme="minorHAnsi" w:hAnsiTheme="minorHAnsi"/>
@@ -1627,28 +1609,113 @@
         <w:rPr>
           <w:lang w:val="es-ES"/>
         </w:rPr>
+        <w:t>.</w:t>
+      </w:r>
+    </w:p>
+    <w:p>
+      <w:pPr>
+        <w:ind w:firstLine="720"/>
+        <w:rPr>
+          <w:lang w:val="es-ES"/>
+        </w:rPr>
+      </w:pPr>
+      <w:r>
+        <w:rPr>
+          <w:lang w:val="es-ES"/>
+        </w:rPr>
+        <w:tab/>
+        <w:t>-Falla al verificar datos, ingrese de nuevo usuario.</w:t>
+      </w:r>
+    </w:p>
+    <w:p>
+      <w:pPr>
+        <w:ind w:firstLine="720"/>
+        <w:rPr>
+          <w:lang w:val="es-ES"/>
+        </w:rPr>
+      </w:pPr>
+      <w:r>
+        <w:rPr>
+          <w:lang w:val="es-ES"/>
+        </w:rPr>
+        <w:t xml:space="preserve">Administrador </w:t>
+      </w:r>
+      <w:r>
+        <w:rPr>
+          <w:u w:val="single"/>
+          <w:lang w:val="es-ES"/>
+        </w:rPr>
+        <w:t>interviene</w:t>
+      </w:r>
+      <w:r>
+        <w:rPr>
+          <w:lang w:val="es-ES"/>
+        </w:rPr>
+        <w:t xml:space="preserve"> en </w:t>
+      </w:r>
+      <w:r>
+        <w:rPr>
+          <w:b/>
+          <w:lang w:val="es-ES"/>
+        </w:rPr>
+        <w:t>Sistema</w:t>
+      </w:r>
+      <w:r>
+        <w:rPr>
+          <w:lang w:val="es-ES"/>
+        </w:rPr>
+        <w:t>.</w:t>
+      </w:r>
+    </w:p>
+    <w:p>
+      <w:pPr>
+        <w:ind w:left="720" w:firstLine="720"/>
+        <w:rPr>
+          <w:lang w:val="es-ES"/>
+        </w:rPr>
+      </w:pPr>
+      <w:r>
+        <w:rPr>
+          <w:lang w:val="es-ES"/>
+        </w:rPr>
+        <w:t>-</w:t>
+      </w:r>
+      <w:r>
+        <w:rPr>
+          <w:lang w:val="es-ES"/>
+        </w:rPr>
+        <w:t xml:space="preserve">Administrador </w:t>
+      </w:r>
+      <w:r>
+        <w:rPr>
+          <w:u w:val="single"/>
+          <w:lang w:val="es-ES"/>
+        </w:rPr>
+        <w:t>registra información</w:t>
+      </w:r>
+      <w:r>
+        <w:rPr>
+          <w:lang w:val="es-ES"/>
+        </w:rPr>
         <w:t xml:space="preserve"> </w:t>
       </w:r>
       <w:r>
         <w:rPr>
           <w:lang w:val="es-ES"/>
         </w:rPr>
-        <w:t xml:space="preserve">con </w:t>
-      </w:r>
-      <w:r>
-        <w:rPr>
-          <w:lang w:val="es-ES"/>
-        </w:rPr>
-        <w:t>su</w:t>
-      </w:r>
-      <w:r>
-        <w:rPr>
-          <w:lang w:val="es-ES"/>
-        </w:rPr>
-        <w:t xml:space="preserve"> rol cómo Cliente, Administrador, Agente</w:t>
-      </w:r>
-      <w:r>
-        <w:rPr>
+        <w:t xml:space="preserve">de las </w:t>
+      </w:r>
+      <w:r>
+        <w:rPr>
+          <w:b/>
+          <w:u w:val="single"/>
+          <w:lang w:val="es-ES"/>
+        </w:rPr>
+        <w:t>propiedades</w:t>
+      </w:r>
+      <w:r>
+        <w:rPr>
+          <w:b/>
           <w:lang w:val="es-ES"/>
         </w:rPr>
         <w:t>.</w:t>
@@ -1656,6 +1723,130 @@
     </w:p>
     <w:p>
       <w:pPr>
+        <w:ind w:left="720" w:firstLine="720"/>
+        <w:rPr>
+          <w:lang w:val="es-ES"/>
+        </w:rPr>
+      </w:pPr>
+      <w:r>
+        <w:rPr>
+          <w:lang w:val="es-ES"/>
+        </w:rPr>
+        <w:t>-</w:t>
+      </w:r>
+      <w:r>
+        <w:rPr>
+          <w:lang w:val="es-ES"/>
+        </w:rPr>
+        <w:t xml:space="preserve">Administrador </w:t>
+      </w:r>
+      <w:r>
+        <w:rPr>
+          <w:u w:val="single"/>
+          <w:lang w:val="es-ES"/>
+        </w:rPr>
+        <w:t>registra información</w:t>
+      </w:r>
+      <w:r>
+        <w:rPr>
+          <w:lang w:val="es-ES"/>
+        </w:rPr>
+        <w:t xml:space="preserve"> de</w:t>
+      </w:r>
+      <w:r>
+        <w:rPr>
+          <w:lang w:val="es-ES"/>
+        </w:rPr>
+        <w:t xml:space="preserve"> </w:t>
+      </w:r>
+      <w:r>
+        <w:rPr>
+          <w:b/>
+          <w:u w:val="single"/>
+          <w:lang w:val="es-ES"/>
+        </w:rPr>
+        <w:t>agentes</w:t>
+      </w:r>
+      <w:r>
+        <w:rPr>
+          <w:b/>
+          <w:lang w:val="es-ES"/>
+        </w:rPr>
+        <w:t xml:space="preserve"> </w:t>
+      </w:r>
+      <w:r>
+        <w:rPr>
+          <w:lang w:val="es-ES"/>
+        </w:rPr>
+        <w:t>vendedores.</w:t>
+      </w:r>
+    </w:p>
+    <w:p>
+      <w:pPr>
+        <w:ind w:left="720" w:firstLine="720"/>
+        <w:rPr>
+          <w:lang w:val="es-ES"/>
+        </w:rPr>
+      </w:pPr>
+      <w:r>
+        <w:rPr>
+          <w:lang w:val="es-ES"/>
+        </w:rPr>
+        <w:t>-</w:t>
+      </w:r>
+      <w:r>
+        <w:rPr>
+          <w:lang w:val="es-ES"/>
+        </w:rPr>
+        <w:t>Administrador</w:t>
+      </w:r>
+      <w:r>
+        <w:rPr>
+          <w:lang w:val="es-ES"/>
+        </w:rPr>
+        <w:t xml:space="preserve"> </w:t>
+      </w:r>
+      <w:r>
+        <w:rPr>
+          <w:u w:val="single"/>
+          <w:lang w:val="es-ES"/>
+        </w:rPr>
+        <w:t>visualiza reporte</w:t>
+      </w:r>
+      <w:r>
+        <w:rPr>
+          <w:lang w:val="es-ES"/>
+        </w:rPr>
+        <w:t xml:space="preserve"> </w:t>
+      </w:r>
+      <w:r>
+        <w:rPr>
+          <w:lang w:val="es-ES"/>
+        </w:rPr>
+        <w:t xml:space="preserve">general </w:t>
+      </w:r>
+      <w:r>
+        <w:rPr>
+          <w:lang w:val="es-ES"/>
+        </w:rPr>
+        <w:t xml:space="preserve">de </w:t>
+      </w:r>
+      <w:r>
+        <w:rPr>
+          <w:b/>
+          <w:lang w:val="es-ES"/>
+        </w:rPr>
+        <w:t>venta</w:t>
+      </w:r>
+      <w:r>
+        <w:rPr>
+          <w:lang w:val="es-ES"/>
+        </w:rPr>
+        <w:t>.</w:t>
+      </w:r>
+    </w:p>
+    <w:p>
+      <w:pPr>
         <w:ind w:firstLine="720"/>
         <w:rPr>
           <w:lang w:val="es-ES"/>
@@ -1665,27 +1856,46 @@
         <w:rPr>
           <w:lang w:val="es-ES"/>
         </w:rPr>
-        <w:t xml:space="preserve">Administrador </w:t>
+        <w:t xml:space="preserve">Cliente </w:t>
       </w:r>
       <w:r>
         <w:rPr>
           <w:u w:val="single"/>
           <w:lang w:val="es-ES"/>
         </w:rPr>
-        <w:t>interviene</w:t>
-      </w:r>
-      <w:r>
-        <w:rPr>
-          <w:lang w:val="es-ES"/>
-        </w:rPr>
-        <w:t xml:space="preserve"> en </w:t>
-      </w:r>
-      <w:r>
-        <w:rPr>
-          <w:b/>
-          <w:lang w:val="es-ES"/>
-        </w:rPr>
-        <w:t>Sistema</w:t>
+        <w:t>consulta</w:t>
+      </w:r>
+      <w:r>
+        <w:rPr>
+          <w:lang w:val="es-ES"/>
+        </w:rPr>
+        <w:t xml:space="preserve"> </w:t>
+      </w:r>
+      <w:r>
+        <w:rPr>
+          <w:lang w:val="es-ES"/>
+        </w:rPr>
+        <w:t xml:space="preserve">las </w:t>
+      </w:r>
+      <w:r>
+        <w:rPr>
+          <w:b/>
+          <w:lang w:val="es-ES"/>
+        </w:rPr>
+        <w:t>propiedades</w:t>
+      </w:r>
+      <w:r>
+        <w:rPr>
+          <w:lang w:val="es-ES"/>
+        </w:rPr>
+        <w:t xml:space="preserve"> a la </w:t>
+      </w:r>
+      <w:r>
+        <w:rPr>
+          <w:b/>
+          <w:lang w:val="es-ES"/>
+        </w:rPr>
+        <w:t>venta</w:t>
       </w:r>
       <w:r>
         <w:rPr>
@@ -1705,14 +1915,48 @@
         <w:rPr>
           <w:lang w:val="es-ES"/>
         </w:rPr>
-        <w:t xml:space="preserve">Administrador </w:t>
+        <w:t xml:space="preserve">Cliente puede </w:t>
       </w:r>
       <w:r>
         <w:rPr>
           <w:u w:val="single"/>
           <w:lang w:val="es-ES"/>
         </w:rPr>
-        <w:t>registra información</w:t>
+        <w:t>visualizar historial</w:t>
+      </w:r>
+      <w:r>
+        <w:rPr>
+          <w:lang w:val="es-ES"/>
+        </w:rPr>
+        <w:t xml:space="preserve"> de </w:t>
+      </w:r>
+      <w:r>
+        <w:rPr>
+          <w:b/>
+          <w:lang w:val="es-ES"/>
+        </w:rPr>
+        <w:t>consultas.</w:t>
+      </w:r>
+    </w:p>
+    <w:p>
+      <w:pPr>
+        <w:ind w:firstLine="720"/>
+        <w:rPr>
+          <w:lang w:val="es-ES"/>
+        </w:rPr>
+      </w:pPr>
+      <w:r>
+        <w:rPr>
+          <w:lang w:val="es-ES"/>
+        </w:rPr>
+        <w:t xml:space="preserve">Cliente </w:t>
+      </w:r>
+      <w:r>
+        <w:rPr>
+          <w:u w:val="single"/>
+          <w:lang w:val="es-ES"/>
+        </w:rPr>
+        <w:t>registra</w:t>
       </w:r>
       <w:r>
         <w:rPr>
@@ -1724,19 +1968,393 @@
         <w:rPr>
           <w:lang w:val="es-ES"/>
         </w:rPr>
-        <w:t xml:space="preserve">de las </w:t>
-      </w:r>
-      <w:r>
-        <w:rPr>
-          <w:b/>
+        <w:t xml:space="preserve">atributos de una </w:t>
+      </w:r>
+      <w:r>
+        <w:rPr>
+          <w:b/>
+          <w:lang w:val="es-ES"/>
+        </w:rPr>
+        <w:t>propiedad</w:t>
+      </w:r>
+      <w:r>
+        <w:rPr>
+          <w:lang w:val="es-ES"/>
+        </w:rPr>
+        <w:t xml:space="preserve"> </w:t>
+      </w:r>
+      <w:r>
+        <w:rPr>
+          <w:lang w:val="es-ES"/>
+        </w:rPr>
+        <w:t>idónea</w:t>
+      </w:r>
+      <w:r>
+        <w:rPr>
+          <w:lang w:val="es-ES"/>
+        </w:rPr>
+        <w:t xml:space="preserve"> </w:t>
+      </w:r>
+      <w:r>
+        <w:rPr>
+          <w:lang w:val="es-ES"/>
+        </w:rPr>
+        <w:t xml:space="preserve">para </w:t>
+      </w:r>
+      <w:r>
+        <w:rPr>
+          <w:lang w:val="es-ES"/>
+        </w:rPr>
+        <w:t>él.</w:t>
+      </w:r>
+    </w:p>
+    <w:p>
+      <w:pPr>
+        <w:ind w:firstLine="720"/>
+        <w:rPr>
+          <w:lang w:val="es-ES"/>
+        </w:rPr>
+      </w:pPr>
+      <w:r>
+        <w:rPr>
+          <w:lang w:val="es-ES"/>
+        </w:rPr>
+        <w:t xml:space="preserve">Cliente puede </w:t>
+      </w:r>
+      <w:r>
+        <w:rPr>
           <w:u w:val="single"/>
           <w:lang w:val="es-ES"/>
         </w:rPr>
+        <w:t>costear</w:t>
+      </w:r>
+      <w:r>
+        <w:rPr>
+          <w:lang w:val="es-ES"/>
+        </w:rPr>
+        <w:t xml:space="preserve"> una</w:t>
+      </w:r>
+      <w:r>
+        <w:rPr>
+          <w:b/>
+          <w:lang w:val="es-ES"/>
+        </w:rPr>
+        <w:t xml:space="preserve"> propiedad</w:t>
+      </w:r>
+      <w:r>
+        <w:rPr>
+          <w:lang w:val="es-ES"/>
+        </w:rPr>
+        <w:t xml:space="preserve"> de su interés.</w:t>
+      </w:r>
+    </w:p>
+    <w:p>
+      <w:pPr>
+        <w:ind w:firstLine="720"/>
+        <w:rPr>
+          <w:lang w:val="es-ES"/>
+        </w:rPr>
+      </w:pPr>
+      <w:r>
+        <w:rPr>
+          <w:lang w:val="es-ES"/>
+        </w:rPr>
+        <w:t xml:space="preserve">Agente es </w:t>
+      </w:r>
+      <w:r>
+        <w:rPr>
+          <w:u w:val="single"/>
+          <w:lang w:val="es-ES"/>
+        </w:rPr>
+        <w:t>asignado</w:t>
+      </w:r>
+      <w:r>
+        <w:rPr>
+          <w:lang w:val="es-ES"/>
+        </w:rPr>
+        <w:t xml:space="preserve"> a una </w:t>
+      </w:r>
+      <w:r>
+        <w:rPr>
+          <w:b/>
+          <w:lang w:val="es-ES"/>
+        </w:rPr>
+        <w:t>propiedad.</w:t>
+      </w:r>
+    </w:p>
+    <w:p>
+      <w:pPr>
+        <w:ind w:firstLine="720"/>
+        <w:rPr>
+          <w:lang w:val="es-ES"/>
+        </w:rPr>
+      </w:pPr>
+      <w:r>
+        <w:rPr>
+          <w:lang w:val="es-ES"/>
+        </w:rPr>
+        <w:t xml:space="preserve">Agente </w:t>
+      </w:r>
+      <w:r>
+        <w:rPr>
+          <w:u w:val="single"/>
+          <w:lang w:val="es-ES"/>
+        </w:rPr>
+        <w:t>brinda orientación</w:t>
+      </w:r>
+      <w:r>
+        <w:rPr>
+          <w:lang w:val="es-ES"/>
+        </w:rPr>
+        <w:t xml:space="preserve"> al </w:t>
+      </w:r>
+      <w:r>
+        <w:rPr>
+          <w:b/>
+          <w:lang w:val="es-ES"/>
+        </w:rPr>
+        <w:t xml:space="preserve">Cliente </w:t>
+      </w:r>
+      <w:r>
+        <w:rPr>
+          <w:lang w:val="es-ES"/>
+        </w:rPr>
+        <w:t xml:space="preserve">sobre la </w:t>
+      </w:r>
+      <w:r>
+        <w:rPr>
+          <w:b/>
+          <w:lang w:val="es-ES"/>
+        </w:rPr>
+        <w:t>propiedad.</w:t>
+      </w:r>
+    </w:p>
+    <w:p>
+      <w:pPr>
+        <w:ind w:firstLine="720"/>
+        <w:rPr>
+          <w:lang w:val="es-ES"/>
+        </w:rPr>
+      </w:pPr>
+      <w:r>
+        <w:rPr>
+          <w:lang w:val="es-ES"/>
+        </w:rPr>
+        <w:t xml:space="preserve">Agente </w:t>
+      </w:r>
+      <w:r>
+        <w:rPr>
+          <w:lang w:val="es-ES"/>
+        </w:rPr>
+        <w:t xml:space="preserve">posee </w:t>
+      </w:r>
+      <w:r>
+        <w:rPr>
+          <w:u w:val="single"/>
+          <w:lang w:val="es-ES"/>
+        </w:rPr>
+        <w:t>registro de consultas</w:t>
+      </w:r>
+      <w:r>
+        <w:rPr>
+          <w:lang w:val="es-ES"/>
+        </w:rPr>
+        <w:t xml:space="preserve"> de </w:t>
+      </w:r>
+      <w:r>
+        <w:rPr>
+          <w:b/>
+          <w:lang w:val="es-ES"/>
+        </w:rPr>
+        <w:t>Clientes</w:t>
+      </w:r>
+      <w:r>
+        <w:rPr>
+          <w:lang w:val="es-ES"/>
+        </w:rPr>
+        <w:t xml:space="preserve"> sobre alguna </w:t>
+      </w:r>
+      <w:r>
+        <w:rPr>
+          <w:b/>
+          <w:lang w:val="es-ES"/>
+        </w:rPr>
+        <w:t>propiedad</w:t>
+      </w:r>
+      <w:r>
+        <w:rPr>
+          <w:lang w:val="es-ES"/>
+        </w:rPr>
+        <w:t xml:space="preserve"> a su cargo.</w:t>
+      </w:r>
+    </w:p>
+    <w:p>
+      <w:pPr>
+        <w:ind w:firstLine="720"/>
+        <w:rPr>
+          <w:lang w:val="es-ES"/>
+        </w:rPr>
+      </w:pPr>
+      <w:r>
+        <w:rPr>
+          <w:lang w:val="es-ES"/>
+        </w:rPr>
+        <w:t xml:space="preserve">Agente </w:t>
+      </w:r>
+      <w:r>
+        <w:rPr>
+          <w:u w:val="single"/>
+          <w:lang w:val="es-ES"/>
+        </w:rPr>
+        <w:t>registra</w:t>
+      </w:r>
+      <w:r>
+        <w:rPr>
+          <w:lang w:val="es-ES"/>
+        </w:rPr>
+        <w:t xml:space="preserve"> la </w:t>
+      </w:r>
+      <w:r>
+        <w:rPr>
+          <w:b/>
+          <w:lang w:val="es-ES"/>
+        </w:rPr>
+        <w:t>venta</w:t>
+      </w:r>
+      <w:r>
+        <w:rPr>
+          <w:lang w:val="es-ES"/>
+        </w:rPr>
+        <w:t>.</w:t>
+      </w:r>
+    </w:p>
+    <w:p>
+      <w:pPr>
+        <w:ind w:firstLine="720"/>
+        <w:rPr>
+          <w:b/>
+          <w:bCs/>
+          <w:lang w:val="es-ES"/>
+        </w:rPr>
+      </w:pPr>
+    </w:p>
+    <w:p>
+      <w:pPr>
+        <w:ind w:firstLine="720"/>
+        <w:rPr>
+          <w:b/>
+          <w:bCs/>
+          <w:lang w:val="es-ES"/>
+        </w:rPr>
+      </w:pPr>
+      <w:r>
+        <w:rPr>
+          <w:b/>
+          <w:lang w:val="es-ES"/>
+        </w:rPr>
+        <w:t>Para Sistema:</w:t>
+      </w:r>
+      <w:r>
+        <w:rPr>
+          <w:b/>
+          <w:lang w:val="es-ES"/>
+        </w:rPr>
+        <w:t xml:space="preserve"> </w:t>
+      </w:r>
+    </w:p>
+    <w:p>
+      <w:pPr>
+        <w:ind w:firstLine="720"/>
+        <w:rPr>
+          <w:lang w:val="es-ES"/>
+        </w:rPr>
+      </w:pPr>
+      <w:r>
+        <w:rPr>
+          <w:lang w:val="es-ES"/>
+        </w:rPr>
+        <w:t xml:space="preserve">Sistema </w:t>
+      </w:r>
+      <w:r>
+        <w:rPr>
+          <w:u w:val="single"/>
+          <w:lang w:val="es-ES"/>
+        </w:rPr>
+        <w:t>almacena</w:t>
+      </w:r>
+      <w:r>
+        <w:rPr>
+          <w:lang w:val="es-ES"/>
+        </w:rPr>
+        <w:t xml:space="preserve"> a los </w:t>
+      </w:r>
+      <w:r>
+        <w:rPr>
+          <w:b/>
+          <w:bCs/>
+          <w:lang w:val="es-ES"/>
+        </w:rPr>
+        <w:t>usuarios</w:t>
+      </w:r>
+      <w:r>
+        <w:rPr>
+          <w:lang w:val="es-ES"/>
+        </w:rPr>
+        <w:t>.</w:t>
+      </w:r>
+    </w:p>
+    <w:p>
+      <w:pPr>
+        <w:ind w:firstLine="720"/>
+        <w:rPr>
+          <w:lang w:val="es-ES"/>
+        </w:rPr>
+      </w:pPr>
+      <w:r>
+        <w:rPr>
+          <w:lang w:val="es-ES"/>
+        </w:rPr>
+        <w:t xml:space="preserve">Se </w:t>
+      </w:r>
+      <w:r>
+        <w:rPr>
+          <w:u w:val="single"/>
+          <w:lang w:val="es-ES"/>
+        </w:rPr>
+        <w:t>muestra</w:t>
+      </w:r>
+      <w:r>
+        <w:rPr>
+          <w:lang w:val="es-ES"/>
+        </w:rPr>
+        <w:t xml:space="preserve"> al </w:t>
+      </w:r>
+      <w:r>
+        <w:rPr>
+          <w:b/>
+          <w:bCs/>
+          <w:lang w:val="es-ES"/>
+        </w:rPr>
+        <w:t>cliente</w:t>
+      </w:r>
+      <w:r>
+        <w:rPr>
+          <w:lang w:val="es-ES"/>
+        </w:rPr>
+        <w:t xml:space="preserve"> las </w:t>
+      </w:r>
+      <w:r>
+        <w:rPr>
+          <w:b/>
+          <w:bCs/>
+          <w:lang w:val="es-ES"/>
+        </w:rPr>
         <w:t>propiedades</w:t>
       </w:r>
       <w:r>
         <w:rPr>
           <w:b/>
+          <w:bCs/>
           <w:lang w:val="es-ES"/>
         </w:rPr>
         <w:t>.</w:t>
@@ -1744,6 +2362,162 @@
     </w:p>
     <w:p>
       <w:pPr>
+        <w:rPr>
+          <w:lang w:val="es-ES"/>
+        </w:rPr>
+      </w:pPr>
+      <w:r>
+        <w:rPr>
+          <w:lang w:val="es-ES"/>
+        </w:rPr>
+        <w:tab/>
+        <w:t xml:space="preserve">El </w:t>
+      </w:r>
+      <w:r>
+        <w:rPr>
+          <w:b/>
+          <w:bCs/>
+          <w:lang w:val="es-ES"/>
+        </w:rPr>
+        <w:t>cliente</w:t>
+      </w:r>
+      <w:r>
+        <w:rPr>
+          <w:lang w:val="es-ES"/>
+        </w:rPr>
+        <w:t xml:space="preserve"> </w:t>
+      </w:r>
+      <w:r>
+        <w:rPr>
+          <w:u w:val="single"/>
+          <w:lang w:val="es-ES"/>
+        </w:rPr>
+        <w:t>ingresa el código</w:t>
+      </w:r>
+      <w:r>
+        <w:rPr>
+          <w:lang w:val="es-ES"/>
+        </w:rPr>
+        <w:t xml:space="preserve"> de la </w:t>
+      </w:r>
+      <w:r>
+        <w:rPr>
+          <w:b/>
+          <w:bCs/>
+          <w:lang w:val="es-ES"/>
+        </w:rPr>
+        <w:t>propiedad</w:t>
+      </w:r>
+      <w:r>
+        <w:rPr>
+          <w:lang w:val="es-ES"/>
+        </w:rPr>
+        <w:t xml:space="preserve"> que el desea</w:t>
+      </w:r>
+      <w:r>
+        <w:rPr>
+          <w:lang w:val="es-ES"/>
+        </w:rPr>
+        <w:t xml:space="preserve"> cotizar</w:t>
+      </w:r>
+      <w:r>
+        <w:rPr>
+          <w:lang w:val="es-ES"/>
+        </w:rPr>
+        <w:t>.</w:t>
+      </w:r>
+    </w:p>
+    <w:p>
+      <w:pPr>
+        <w:rPr>
+          <w:lang w:val="es-ES"/>
+        </w:rPr>
+      </w:pPr>
+      <w:r>
+        <w:rPr>
+          <w:lang w:val="es-ES"/>
+        </w:rPr>
+        <w:tab/>
+        <w:t xml:space="preserve">Un </w:t>
+      </w:r>
+      <w:r>
+        <w:rPr>
+          <w:b/>
+          <w:bCs/>
+          <w:lang w:val="es-ES"/>
+        </w:rPr>
+        <w:t>Agente</w:t>
+      </w:r>
+      <w:r>
+        <w:rPr>
+          <w:lang w:val="es-ES"/>
+        </w:rPr>
+        <w:t xml:space="preserve"> es asignado a orientar al </w:t>
+      </w:r>
+      <w:r>
+        <w:rPr>
+          <w:b/>
+          <w:bCs/>
+          <w:lang w:val="es-ES"/>
+        </w:rPr>
+        <w:t>Cliente</w:t>
+      </w:r>
+      <w:r>
+        <w:rPr>
+          <w:lang w:val="es-ES"/>
+        </w:rPr>
+        <w:t>.</w:t>
+      </w:r>
+    </w:p>
+    <w:p>
+      <w:pPr>
+        <w:rPr>
+          <w:lang w:val="es-ES"/>
+        </w:rPr>
+      </w:pPr>
+      <w:r>
+        <w:rPr>
+          <w:lang w:val="es-ES"/>
+        </w:rPr>
+        <w:tab/>
+      </w:r>
+      <w:r>
+        <w:rPr>
+          <w:lang w:val="es-ES"/>
+        </w:rPr>
+        <w:tab/>
+        <w:t xml:space="preserve">-Conversación de la </w:t>
+      </w:r>
+      <w:r>
+        <w:rPr>
+          <w:b/>
+          <w:bCs/>
+          <w:lang w:val="es-ES"/>
+        </w:rPr>
+        <w:t>consulta</w:t>
+      </w:r>
+      <w:r>
+        <w:rPr>
+          <w:lang w:val="es-ES"/>
+        </w:rPr>
+        <w:t xml:space="preserve"> es </w:t>
+      </w:r>
+      <w:r>
+        <w:rPr>
+          <w:u w:val="single"/>
+          <w:lang w:val="es-ES"/>
+        </w:rPr>
+        <w:t>almacenada</w:t>
+      </w:r>
+      <w:r>
+        <w:rPr>
+          <w:lang w:val="es-ES"/>
+        </w:rPr>
+        <w:t>.</w:t>
+      </w:r>
+    </w:p>
+    <w:p>
+      <w:pPr>
         <w:ind w:firstLine="720"/>
         <w:rPr>
           <w:lang w:val="es-ES"/>
@@ -1751,23 +2525,175 @@
       </w:pPr>
       <w:r>
         <w:rPr>
-          <w:lang w:val="es-ES"/>
-        </w:rPr>
-        <w:t xml:space="preserve">Administrador </w:t>
+          <w:b/>
+          <w:bCs/>
+          <w:lang w:val="es-ES"/>
+        </w:rPr>
+        <w:tab/>
+      </w:r>
+      <w:r>
+        <w:rPr>
+          <w:lang w:val="es-ES"/>
+        </w:rPr>
+        <w:t>-</w:t>
+      </w:r>
+      <w:r>
+        <w:rPr>
+          <w:b/>
+          <w:bCs/>
+          <w:lang w:val="es-ES"/>
+        </w:rPr>
+        <w:t>Agente</w:t>
+      </w:r>
+      <w:r>
+        <w:rPr>
+          <w:lang w:val="es-ES"/>
+        </w:rPr>
+        <w:t xml:space="preserve"> puede </w:t>
       </w:r>
       <w:r>
         <w:rPr>
           <w:u w:val="single"/>
           <w:lang w:val="es-ES"/>
         </w:rPr>
-        <w:t>registra información</w:t>
-      </w:r>
-      <w:r>
-        <w:rPr>
-          <w:lang w:val="es-ES"/>
-        </w:rPr>
-        <w:t xml:space="preserve"> de</w:t>
-      </w:r>
+        <w:t>concretar</w:t>
+      </w:r>
+      <w:r>
+        <w:rPr>
+          <w:lang w:val="es-ES"/>
+        </w:rPr>
+        <w:t xml:space="preserve"> la </w:t>
+      </w:r>
+      <w:r>
+        <w:rPr>
+          <w:b/>
+          <w:bCs/>
+          <w:lang w:val="es-ES"/>
+        </w:rPr>
+        <w:t>venta</w:t>
+      </w:r>
+      <w:r>
+        <w:rPr>
+          <w:lang w:val="es-ES"/>
+        </w:rPr>
+        <w:t>.</w:t>
+      </w:r>
+    </w:p>
+    <w:p>
+      <w:pPr>
+        <w:ind w:firstLine="720"/>
+        <w:rPr>
+          <w:lang w:val="es-ES"/>
+        </w:rPr>
+      </w:pPr>
+      <w:r>
+        <w:rPr>
+          <w:lang w:val="es-ES"/>
+        </w:rPr>
+        <w:tab/>
+        <w:t xml:space="preserve">-Se </w:t>
+      </w:r>
+      <w:r>
+        <w:rPr>
+          <w:u w:val="single"/>
+          <w:lang w:val="es-ES"/>
+        </w:rPr>
+        <w:t>registra la compra</w:t>
+      </w:r>
+      <w:r>
+        <w:rPr>
+          <w:lang w:val="es-ES"/>
+        </w:rPr>
+        <w:t xml:space="preserve"> de la </w:t>
+      </w:r>
+      <w:r>
+        <w:rPr>
+          <w:b/>
+          <w:bCs/>
+          <w:lang w:val="es-ES"/>
+        </w:rPr>
+        <w:t>P</w:t>
+      </w:r>
+      <w:r>
+        <w:rPr>
+          <w:b/>
+          <w:bCs/>
+          <w:lang w:val="es-ES"/>
+        </w:rPr>
+        <w:t>ropiedad</w:t>
+      </w:r>
+      <w:r>
+        <w:rPr>
+          <w:lang w:val="es-ES"/>
+        </w:rPr>
+        <w:t xml:space="preserve"> y al </w:t>
+      </w:r>
+      <w:r>
+        <w:rPr>
+          <w:b/>
+          <w:bCs/>
+          <w:lang w:val="es-ES"/>
+        </w:rPr>
+        <w:t>Agente</w:t>
+      </w:r>
+      <w:r>
+        <w:rPr>
+          <w:lang w:val="es-ES"/>
+        </w:rPr>
+        <w:t xml:space="preserve"> que cerró </w:t>
+      </w:r>
+      <w:r>
+        <w:rPr>
+          <w:b/>
+          <w:bCs/>
+          <w:lang w:val="es-ES"/>
+        </w:rPr>
+        <w:t>Venta</w:t>
+      </w:r>
+      <w:r>
+        <w:rPr>
+          <w:lang w:val="es-ES"/>
+        </w:rPr>
+        <w:t>.</w:t>
+      </w:r>
+    </w:p>
+    <w:p>
+      <w:pPr>
+        <w:ind w:firstLine="720"/>
+        <w:rPr>
+          <w:lang w:val="es-ES"/>
+        </w:rPr>
+      </w:pPr>
+      <w:r>
+        <w:rPr>
+          <w:lang w:val="es-ES"/>
+        </w:rPr>
+        <w:tab/>
+        <w:t>-Agente NO concreta la venta.</w:t>
+      </w:r>
+    </w:p>
+    <w:p>
+      <w:pPr>
+        <w:ind w:firstLine="720"/>
+        <w:rPr>
+          <w:lang w:val="es-ES"/>
+        </w:rPr>
+      </w:pPr>
+      <w:r>
+        <w:rPr>
+          <w:lang w:val="es-ES"/>
+        </w:rPr>
+        <w:tab/>
+        <w:t>- Se registra consulta.</w:t>
+      </w:r>
+    </w:p>
+    <w:p>
+      <w:pPr>
+        <w:ind w:firstLine="720"/>
+        <w:rPr>
+          <w:lang w:val="es-ES"/>
+        </w:rPr>
+      </w:pPr>
       <w:r>
         <w:rPr>
           <w:lang w:val="es-ES"/>
@@ -1777,23 +2703,122 @@
       <w:r>
         <w:rPr>
           <w:b/>
+          <w:bCs/>
+          <w:lang w:val="es-ES"/>
+        </w:rPr>
+        <w:t>Cliente</w:t>
+      </w:r>
+      <w:r>
+        <w:rPr>
+          <w:lang w:val="es-ES"/>
+        </w:rPr>
+        <w:t xml:space="preserve"> puede </w:t>
+      </w:r>
+      <w:r>
+        <w:rPr>
           <w:u w:val="single"/>
           <w:lang w:val="es-ES"/>
         </w:rPr>
-        <w:t>agentes</w:t>
-      </w:r>
-      <w:r>
-        <w:rPr>
-          <w:b/>
+        <w:t>simular el pago</w:t>
+      </w:r>
+      <w:r>
+        <w:rPr>
+          <w:lang w:val="es-ES"/>
+        </w:rPr>
+        <w:t xml:space="preserve"> de las cuotas.</w:t>
+      </w:r>
+    </w:p>
+    <w:p>
+      <w:pPr>
+        <w:ind w:firstLine="720"/>
+        <w:rPr>
+          <w:lang w:val="es-ES"/>
+        </w:rPr>
+      </w:pPr>
+      <w:r>
+        <w:rPr>
+          <w:lang w:val="es-ES"/>
+        </w:rPr>
+        <w:tab/>
+        <w:t>Simulación sistema préstamo francés.</w:t>
+      </w:r>
+    </w:p>
+    <w:p>
+      <w:pPr>
+        <w:ind w:firstLine="720"/>
+        <w:rPr>
+          <w:lang w:val="es-ES"/>
+        </w:rPr>
+      </w:pPr>
+      <w:r>
+        <w:rPr>
+          <w:lang w:val="es-ES"/>
+        </w:rPr>
+        <w:tab/>
+        <w:t>Simulación sistema préstamo alemán.</w:t>
+      </w:r>
+      <w:r>
+        <w:rPr>
           <w:lang w:val="es-ES"/>
         </w:rPr>
         <w:t xml:space="preserve"> </w:t>
       </w:r>
-      <w:r>
-        <w:rPr>
-          <w:lang w:val="es-ES"/>
-        </w:rPr>
-        <w:t>vendedores.</w:t>
+    </w:p>
+    <w:p>
+      <w:pPr>
+        <w:ind w:left="720"/>
+        <w:rPr>
+          <w:lang w:val="es-ES"/>
+        </w:rPr>
+      </w:pPr>
+      <w:r>
+        <w:rPr>
+          <w:b/>
+          <w:bCs/>
+          <w:lang w:val="es-ES"/>
+        </w:rPr>
+        <w:t>C</w:t>
+      </w:r>
+      <w:r>
+        <w:rPr>
+          <w:b/>
+          <w:bCs/>
+          <w:lang w:val="es-ES"/>
+        </w:rPr>
+        <w:t>liente</w:t>
+      </w:r>
+      <w:r>
+        <w:rPr>
+          <w:lang w:val="es-ES"/>
+        </w:rPr>
+        <w:t xml:space="preserve"> </w:t>
+      </w:r>
+      <w:r>
+        <w:rPr>
+          <w:u w:val="single"/>
+          <w:lang w:val="es-ES"/>
+        </w:rPr>
+        <w:t>visualiza</w:t>
+      </w:r>
+      <w:r>
+        <w:rPr>
+          <w:lang w:val="es-ES"/>
+        </w:rPr>
+        <w:t xml:space="preserve"> una lista de todas las </w:t>
+      </w:r>
+      <w:r>
+        <w:rPr>
+          <w:b/>
+          <w:bCs/>
+          <w:lang w:val="es-ES"/>
+        </w:rPr>
+        <w:t>consultas</w:t>
+      </w:r>
+      <w:r>
+        <w:rPr>
+          <w:lang w:val="es-ES"/>
+        </w:rPr>
+        <w:t xml:space="preserve"> realizadas.</w:t>
       </w:r>
     </w:p>
     <w:p>
@@ -1807,45 +2832,42 @@
         <w:rPr>
           <w:lang w:val="es-ES"/>
         </w:rPr>
-        <w:t>Administrador</w:t>
-      </w:r>
-      <w:r>
-        <w:rPr>
-          <w:lang w:val="es-ES"/>
-        </w:rPr>
-        <w:t xml:space="preserve"> </w:t>
+        <w:t xml:space="preserve">Se </w:t>
       </w:r>
       <w:r>
         <w:rPr>
           <w:u w:val="single"/>
           <w:lang w:val="es-ES"/>
         </w:rPr>
-        <w:t>visualiza reporte</w:t>
-      </w:r>
-      <w:r>
-        <w:rPr>
-          <w:lang w:val="es-ES"/>
-        </w:rPr>
-        <w:t xml:space="preserve"> </w:t>
-      </w:r>
-      <w:r>
-        <w:rPr>
-          <w:lang w:val="es-ES"/>
-        </w:rPr>
-        <w:t xml:space="preserve">general </w:t>
-      </w:r>
-      <w:r>
-        <w:rPr>
-          <w:lang w:val="es-ES"/>
-        </w:rPr>
-        <w:t xml:space="preserve">de </w:t>
-      </w:r>
-      <w:r>
-        <w:rPr>
-          <w:b/>
-          <w:lang w:val="es-ES"/>
-        </w:rPr>
-        <w:t>venta</w:t>
+        <w:t>guarda</w:t>
+      </w:r>
+      <w:r>
+        <w:rPr>
+          <w:lang w:val="es-ES"/>
+        </w:rPr>
+        <w:t xml:space="preserve"> la </w:t>
+      </w:r>
+      <w:r>
+        <w:rPr>
+          <w:b/>
+          <w:bCs/>
+          <w:lang w:val="es-ES"/>
+        </w:rPr>
+        <w:t>consulta</w:t>
+      </w:r>
+      <w:r>
+        <w:rPr>
+          <w:lang w:val="es-ES"/>
+        </w:rPr>
+        <w:t xml:space="preserve"> realizada por el </w:t>
+      </w:r>
+      <w:r>
+        <w:rPr>
+          <w:b/>
+          <w:bCs/>
+          <w:lang w:val="es-ES"/>
+        </w:rPr>
+        <w:t>cliente</w:t>
       </w:r>
       <w:r>
         <w:rPr>
@@ -1856,447 +2878,51 @@
     </w:p>
     <w:p>
       <w:pPr>
-        <w:ind w:firstLine="720"/>
-        <w:rPr>
-          <w:lang w:val="es-ES"/>
-        </w:rPr>
-      </w:pPr>
-      <w:r>
-        <w:rPr>
-          <w:lang w:val="es-ES"/>
-        </w:rPr>
-        <w:t xml:space="preserve">Cliente </w:t>
-      </w:r>
+        <w:ind w:left="720"/>
+        <w:rPr>
+          <w:lang w:val="es-ES"/>
+        </w:rPr>
+      </w:pPr>
       <w:r>
         <w:rPr>
           <w:u w:val="single"/>
           <w:lang w:val="es-ES"/>
         </w:rPr>
-        <w:t>consulta</w:t>
-      </w:r>
-      <w:r>
-        <w:rPr>
-          <w:lang w:val="es-ES"/>
-        </w:rPr>
-        <w:t xml:space="preserve"> </w:t>
-      </w:r>
-      <w:r>
-        <w:rPr>
-          <w:lang w:val="es-ES"/>
-        </w:rPr>
-        <w:t xml:space="preserve">las </w:t>
-      </w:r>
-      <w:r>
-        <w:rPr>
-          <w:b/>
-          <w:lang w:val="es-ES"/>
-        </w:rPr>
-        <w:t>propiedades</w:t>
-      </w:r>
-      <w:r>
-        <w:rPr>
-          <w:lang w:val="es-ES"/>
-        </w:rPr>
-        <w:t xml:space="preserve"> a la </w:t>
-      </w:r>
-      <w:r>
-        <w:rPr>
-          <w:b/>
-          <w:lang w:val="es-ES"/>
-        </w:rPr>
-        <w:t>venta</w:t>
-      </w:r>
-      <w:r>
-        <w:rPr>
-          <w:lang w:val="es-ES"/>
-        </w:rPr>
-        <w:t>.</w:t>
-      </w:r>
-    </w:p>
-    <w:p>
-      <w:pPr>
-        <w:ind w:firstLine="720"/>
-        <w:rPr>
-          <w:lang w:val="es-ES"/>
-        </w:rPr>
-      </w:pPr>
-      <w:r>
-        <w:rPr>
-          <w:lang w:val="es-ES"/>
-        </w:rPr>
-        <w:t xml:space="preserve">Cliente puede </w:t>
-      </w:r>
-      <w:r>
-        <w:rPr>
-          <w:u w:val="single"/>
-          <w:lang w:val="es-ES"/>
-        </w:rPr>
-        <w:t>visualizar historial</w:t>
-      </w:r>
-      <w:r>
-        <w:rPr>
-          <w:lang w:val="es-ES"/>
-        </w:rPr>
-        <w:t xml:space="preserve"> de </w:t>
-      </w:r>
-      <w:r>
-        <w:rPr>
-          <w:b/>
-          <w:lang w:val="es-ES"/>
-        </w:rPr>
-        <w:t>consultas.</w:t>
-      </w:r>
-    </w:p>
-    <w:p>
-      <w:pPr>
-        <w:ind w:firstLine="720"/>
-        <w:rPr>
-          <w:lang w:val="es-ES"/>
-        </w:rPr>
-      </w:pPr>
-      <w:r>
-        <w:rPr>
-          <w:lang w:val="es-ES"/>
-        </w:rPr>
-        <w:t xml:space="preserve">Cliente </w:t>
-      </w:r>
-      <w:r>
-        <w:rPr>
-          <w:u w:val="single"/>
-          <w:lang w:val="es-ES"/>
-        </w:rPr>
-        <w:t>registra</w:t>
-      </w:r>
-      <w:r>
-        <w:rPr>
-          <w:lang w:val="es-ES"/>
-        </w:rPr>
-        <w:t xml:space="preserve"> </w:t>
-      </w:r>
-      <w:r>
-        <w:rPr>
-          <w:lang w:val="es-ES"/>
-        </w:rPr>
-        <w:t xml:space="preserve">atributos de una </w:t>
-      </w:r>
-      <w:r>
-        <w:rPr>
-          <w:b/>
-          <w:lang w:val="es-ES"/>
-        </w:rPr>
-        <w:t>propiedad</w:t>
-      </w:r>
-      <w:r>
-        <w:rPr>
-          <w:lang w:val="es-ES"/>
-        </w:rPr>
-        <w:t xml:space="preserve"> </w:t>
-      </w:r>
-      <w:r>
-        <w:rPr>
-          <w:lang w:val="es-ES"/>
-        </w:rPr>
-        <w:t>idónea</w:t>
-      </w:r>
-      <w:r>
-        <w:rPr>
-          <w:lang w:val="es-ES"/>
-        </w:rPr>
-        <w:t xml:space="preserve"> </w:t>
-      </w:r>
-      <w:r>
-        <w:rPr>
-          <w:lang w:val="es-ES"/>
-        </w:rPr>
-        <w:t xml:space="preserve">para </w:t>
-      </w:r>
-      <w:r>
-        <w:rPr>
-          <w:lang w:val="es-ES"/>
-        </w:rPr>
-        <w:t>él.</w:t>
-      </w:r>
-    </w:p>
-    <w:p>
-      <w:pPr>
-        <w:ind w:firstLine="720"/>
-        <w:rPr>
-          <w:lang w:val="es-ES"/>
-        </w:rPr>
-      </w:pPr>
-      <w:r>
-        <w:rPr>
-          <w:lang w:val="es-ES"/>
-        </w:rPr>
-        <w:t xml:space="preserve">Cliente puede </w:t>
-      </w:r>
-      <w:r>
-        <w:rPr>
-          <w:u w:val="single"/>
-          <w:lang w:val="es-ES"/>
-        </w:rPr>
-        <w:t>costear</w:t>
-      </w:r>
-      <w:r>
-        <w:rPr>
-          <w:lang w:val="es-ES"/>
-        </w:rPr>
-        <w:t xml:space="preserve"> una</w:t>
-      </w:r>
-      <w:r>
-        <w:rPr>
-          <w:b/>
-          <w:lang w:val="es-ES"/>
-        </w:rPr>
-        <w:t xml:space="preserve"> propiedad</w:t>
-      </w:r>
-      <w:r>
-        <w:rPr>
-          <w:lang w:val="es-ES"/>
-        </w:rPr>
-        <w:t xml:space="preserve"> de su interés.</w:t>
-      </w:r>
-    </w:p>
-    <w:p>
-      <w:pPr>
-        <w:ind w:firstLine="720"/>
-        <w:rPr>
-          <w:lang w:val="es-ES"/>
-        </w:rPr>
-      </w:pPr>
-      <w:r>
-        <w:rPr>
-          <w:lang w:val="es-ES"/>
-        </w:rPr>
-        <w:t xml:space="preserve">Agente es </w:t>
-      </w:r>
-      <w:r>
-        <w:rPr>
-          <w:u w:val="single"/>
-          <w:lang w:val="es-ES"/>
-        </w:rPr>
-        <w:t>asignado</w:t>
-      </w:r>
-      <w:r>
-        <w:rPr>
-          <w:lang w:val="es-ES"/>
-        </w:rPr>
-        <w:t xml:space="preserve"> a una </w:t>
-      </w:r>
-      <w:r>
-        <w:rPr>
-          <w:b/>
-          <w:lang w:val="es-ES"/>
-        </w:rPr>
-        <w:t>propiedad.</w:t>
-      </w:r>
-    </w:p>
-    <w:p>
-      <w:pPr>
-        <w:ind w:firstLine="720"/>
-        <w:rPr>
-          <w:lang w:val="es-ES"/>
-        </w:rPr>
-      </w:pPr>
-      <w:r>
-        <w:rPr>
-          <w:lang w:val="es-ES"/>
-        </w:rPr>
-        <w:t xml:space="preserve">Agente </w:t>
-      </w:r>
-      <w:r>
-        <w:rPr>
-          <w:u w:val="single"/>
-          <w:lang w:val="es-ES"/>
-        </w:rPr>
-        <w:t>brinda orientación</w:t>
-      </w:r>
-      <w:r>
-        <w:rPr>
-          <w:lang w:val="es-ES"/>
-        </w:rPr>
-        <w:t xml:space="preserve"> al </w:t>
-      </w:r>
-      <w:r>
-        <w:rPr>
-          <w:b/>
-          <w:lang w:val="es-ES"/>
-        </w:rPr>
-        <w:t xml:space="preserve">Cliente </w:t>
-      </w:r>
-      <w:r>
-        <w:rPr>
-          <w:lang w:val="es-ES"/>
-        </w:rPr>
-        <w:t xml:space="preserve">sobre la </w:t>
-      </w:r>
-      <w:r>
-        <w:rPr>
-          <w:b/>
-          <w:lang w:val="es-ES"/>
-        </w:rPr>
-        <w:t>propiedad.</w:t>
-      </w:r>
-    </w:p>
-    <w:p>
-      <w:pPr>
-        <w:ind w:firstLine="720"/>
-        <w:rPr>
-          <w:lang w:val="es-ES"/>
-        </w:rPr>
-      </w:pPr>
-      <w:r>
-        <w:rPr>
-          <w:lang w:val="es-ES"/>
-        </w:rPr>
-        <w:t xml:space="preserve">Agente </w:t>
-      </w:r>
-      <w:r>
-        <w:rPr>
-          <w:lang w:val="es-ES"/>
-        </w:rPr>
-        <w:t xml:space="preserve">posee </w:t>
-      </w:r>
-      <w:r>
-        <w:rPr>
-          <w:u w:val="single"/>
-          <w:lang w:val="es-ES"/>
-        </w:rPr>
-        <w:t>registro de consultas</w:t>
-      </w:r>
-      <w:r>
-        <w:rPr>
-          <w:lang w:val="es-ES"/>
-        </w:rPr>
-        <w:t xml:space="preserve"> de </w:t>
-      </w:r>
-      <w:r>
-        <w:rPr>
-          <w:b/>
-          <w:lang w:val="es-ES"/>
-        </w:rPr>
-        <w:t>Clientes</w:t>
-      </w:r>
-      <w:r>
-        <w:rPr>
-          <w:lang w:val="es-ES"/>
-        </w:rPr>
-        <w:t xml:space="preserve"> sobre alguna </w:t>
-      </w:r>
-      <w:r>
-        <w:rPr>
-          <w:b/>
-          <w:lang w:val="es-ES"/>
-        </w:rPr>
-        <w:t>propiedad</w:t>
-      </w:r>
-      <w:r>
-        <w:rPr>
-          <w:lang w:val="es-ES"/>
-        </w:rPr>
-        <w:t xml:space="preserve"> a su cargo.</w:t>
-      </w:r>
-    </w:p>
-    <w:p>
-      <w:pPr>
-        <w:ind w:firstLine="720"/>
-        <w:rPr>
-          <w:lang w:val="es-ES"/>
-        </w:rPr>
-      </w:pPr>
-      <w:r>
-        <w:rPr>
-          <w:lang w:val="es-ES"/>
-        </w:rPr>
-        <w:t xml:space="preserve">Agente </w:t>
-      </w:r>
-      <w:r>
-        <w:rPr>
-          <w:u w:val="single"/>
-          <w:lang w:val="es-ES"/>
-        </w:rPr>
-        <w:t>registra</w:t>
-      </w:r>
-      <w:r>
-        <w:rPr>
-          <w:lang w:val="es-ES"/>
-        </w:rPr>
-        <w:t xml:space="preserve"> la </w:t>
-      </w:r>
-      <w:r>
-        <w:rPr>
-          <w:b/>
-          <w:lang w:val="es-ES"/>
-        </w:rPr>
-        <w:t>venta</w:t>
-      </w:r>
-      <w:r>
-        <w:rPr>
-          <w:lang w:val="es-ES"/>
-        </w:rPr>
-        <w:t>.</w:t>
-      </w:r>
-    </w:p>
-    <w:p>
-      <w:pPr>
-        <w:ind w:firstLine="720"/>
+        <w:t>Notifica</w:t>
+      </w:r>
+      <w:r>
+        <w:rPr>
+          <w:lang w:val="es-ES"/>
+        </w:rPr>
+        <w:t xml:space="preserve"> una Alerta al </w:t>
+      </w:r>
+      <w:r>
         <w:rPr>
           <w:b/>
           <w:bCs/>
           <w:lang w:val="es-ES"/>
         </w:rPr>
-      </w:pPr>
-    </w:p>
-    <w:p>
-      <w:pPr>
-        <w:ind w:firstLine="720"/>
+        <w:t>Cliente</w:t>
+      </w:r>
+      <w:r>
+        <w:rPr>
+          <w:lang w:val="es-ES"/>
+        </w:rPr>
+        <w:t xml:space="preserve"> si una </w:t>
+      </w:r>
+      <w:r>
         <w:rPr>
           <w:b/>
           <w:bCs/>
           <w:lang w:val="es-ES"/>
         </w:rPr>
-      </w:pPr>
-      <w:r>
-        <w:rPr>
-          <w:b/>
-          <w:lang w:val="es-ES"/>
-        </w:rPr>
-        <w:t>Para Sistema:</w:t>
-      </w:r>
-      <w:r>
-        <w:rPr>
-          <w:b/>
-          <w:lang w:val="es-ES"/>
-        </w:rPr>
-        <w:t xml:space="preserve"> </w:t>
-      </w:r>
-    </w:p>
-    <w:p>
-      <w:pPr>
-        <w:ind w:firstLine="720"/>
-        <w:rPr>
-          <w:lang w:val="es-ES"/>
-        </w:rPr>
-      </w:pPr>
-      <w:r>
-        <w:rPr>
-          <w:lang w:val="es-ES"/>
-        </w:rPr>
-        <w:t>Sistema almacena a los usuarios.</w:t>
-      </w:r>
-    </w:p>
-    <w:p>
-      <w:pPr>
-        <w:ind w:firstLine="720"/>
-        <w:rPr>
-          <w:lang w:val="es-ES"/>
-        </w:rPr>
-      </w:pPr>
-      <w:r>
-        <w:rPr>
-          <w:lang w:val="es-ES"/>
-        </w:rPr>
-        <w:t>Se muestra al cliente las propiedades</w:t>
+        <w:t>Propiedad</w:t>
+      </w:r>
+      <w:r>
+        <w:rPr>
+          <w:lang w:val="es-ES"/>
+        </w:rPr>
+        <w:t xml:space="preserve"> tiene características de su preferencia.</w:t>
       </w:r>
     </w:p>
     <w:p>
@@ -2311,110 +2937,25 @@
         </w:rPr>
         <w:tab/>
       </w:r>
-      <w:r>
-        <w:rPr>
-          <w:lang w:val="es-ES"/>
-        </w:rPr>
-        <w:t>El cliente ingresa el código de la propiedad que el desea.</w:t>
-      </w:r>
-    </w:p>
-    <w:p>
-      <w:pPr>
-        <w:rPr>
-          <w:lang w:val="es-ES"/>
-        </w:rPr>
-      </w:pPr>
-      <w:r>
-        <w:rPr>
-          <w:lang w:val="es-ES"/>
-        </w:rPr>
-        <w:tab/>
-      </w:r>
-    </w:p>
-    <w:p>
-      <w:pPr>
-        <w:ind w:firstLine="720"/>
-        <w:rPr>
-          <w:b/>
-          <w:bCs/>
-          <w:lang w:val="es-ES"/>
-        </w:rPr>
-      </w:pPr>
-      <w:r>
-        <w:rPr>
-          <w:b/>
-          <w:bCs/>
-          <w:lang w:val="es-ES"/>
-        </w:rPr>
-        <w:t>Para Préstamo:</w:t>
-      </w:r>
-    </w:p>
-    <w:p>
-      <w:pPr>
-        <w:ind w:firstLine="720"/>
-        <w:rPr>
-          <w:lang w:val="es-ES"/>
-        </w:rPr>
-      </w:pPr>
-    </w:p>
-    <w:p>
-      <w:pPr>
-        <w:rPr>
-          <w:lang w:val="es-ES"/>
-        </w:rPr>
-      </w:pPr>
-    </w:p>
-    <w:p>
-      <w:pPr>
-        <w:ind w:left="720"/>
-        <w:rPr>
-          <w:lang w:val="es-ES"/>
-        </w:rPr>
-      </w:pPr>
-      <w:r>
-        <w:rPr>
-          <w:b/>
-          <w:lang w:val="es-ES"/>
-        </w:rPr>
-        <w:t>Para buzón de consultas:</w:t>
-      </w:r>
-      <w:r>
-        <w:rPr>
-          <w:lang w:val="es-ES"/>
-        </w:rPr>
-        <w:t xml:space="preserve"> El cliente visualiza una lista de todas las consultas realizadas.</w:t>
-      </w:r>
-    </w:p>
-    <w:p>
-      <w:pPr>
-        <w:ind w:firstLine="720"/>
-        <w:rPr>
-          <w:lang w:val="es-ES"/>
-        </w:rPr>
-      </w:pPr>
-      <w:r>
-        <w:rPr>
-          <w:lang w:val="es-ES"/>
-        </w:rPr>
-        <w:t>Se guarda la consulta realizada por el cliente.</w:t>
-      </w:r>
-    </w:p>
-    <w:p>
-      <w:pPr>
-        <w:pStyle w:val="ListParagraph"/>
-        <w:ind w:left="1080"/>
-        <w:rPr>
-          <w:lang w:val="es-ES"/>
-        </w:rPr>
-      </w:pPr>
-    </w:p>
-    <w:p>
-      <w:pPr>
-        <w:pStyle w:val="ListParagraph"/>
-        <w:ind w:left="1080"/>
-        <w:rPr>
-          <w:lang w:val="es-ES"/>
-        </w:rPr>
+    </w:p>
+    <w:p>
+      <w:pPr>
+        <w:rPr>
+          <w:lang w:val="es-ES"/>
+        </w:rPr>
+      </w:pPr>
+    </w:p>
+    <w:p>
+      <w:pPr>
+        <w:rPr>
+          <w:lang w:val="es-ES"/>
+        </w:rPr>
+        <w:sectPr>
+          <w:pgSz w:w="11900" w:h="16840"/>
+          <w:pgMar w:top="1440" w:right="1440" w:bottom="1440" w:left="1440" w:header="708" w:footer="708" w:gutter="0"/>
+          <w:cols w:space="708"/>
+          <w:docGrid w:linePitch="360"/>
+        </w:sectPr>
       </w:pPr>
     </w:p>
     <w:p>
@@ -2427,314 +2968,89 @@
         <w:rPr>
           <w:lang w:val="es-ES"/>
         </w:rPr>
-      </w:pPr>
-      <w:r>
-        <w:rPr>
-          <w:lang w:val="es-ES"/>
-        </w:rPr>
-        <w:t>Diagrama de clases</w:t>
-      </w:r>
-    </w:p>
-    <w:p>
-      <w:pPr>
-        <w:pStyle w:val="ListParagraph"/>
-        <w:ind w:left="1080"/>
-        <w:rPr>
-          <w:lang w:val="es-ES"/>
-        </w:rPr>
-      </w:pPr>
-    </w:p>
-    <w:p>
-      <w:pPr>
-        <w:rPr>
-          <w:lang w:val="es-ES"/>
-        </w:rPr>
-      </w:pPr>
-      <w:r>
-        <w:rPr>
-          <w:lang w:val="es-ES"/>
-        </w:rPr>
-        <w:t xml:space="preserve">  </w:t>
-      </w:r>
-    </w:p>
-    <w:p>
-      <w:pPr>
-        <w:pStyle w:val="ListParagraph"/>
-        <w:numPr>
-          <w:ilvl w:val="0"/>
-          <w:numId w:val="3"/>
-        </w:numPr>
-        <w:rPr>
-          <w:lang w:val="es-ES"/>
-        </w:rPr>
-      </w:pPr>
-      <w:r>
-        <w:rPr>
-          <w:lang w:val="es-ES"/>
-        </w:rPr>
-        <w:t xml:space="preserve">Breve descripción de la responsabilidad de las principales clases. </w:t>
-      </w:r>
-    </w:p>
-    <w:p>
-      <w:pPr>
-        <w:rPr>
-          <w:lang w:val="es-ES"/>
-        </w:rPr>
-      </w:pPr>
-    </w:p>
-    <w:tbl>
-      <w:tblPr>
-        <w:tblStyle w:val="TableGrid"/>
-        <w:tblW w:w="0" w:type="auto"/>
-        <w:tblLook w:val="04A0" w:firstRow="1" w:lastRow="0" w:firstColumn="1" w:lastColumn="0" w:noHBand="0" w:noVBand="1"/>
-      </w:tblPr>
-      <w:tblGrid>
-        <w:gridCol w:w="1838"/>
-        <w:gridCol w:w="1701"/>
-        <w:gridCol w:w="4826"/>
-      </w:tblGrid>
-      <w:tr>
-        <w:trPr>
-          <w:trHeight w:val="298"/>
-        </w:trPr>
-        <w:tc>
-          <w:tcPr>
-            <w:tcW w:w="1838" w:type="dxa"/>
-          </w:tcPr>
-          <w:p>
-            <w:pPr>
-              <w:rPr>
-                <w:lang w:val="es-ES"/>
-              </w:rPr>
-            </w:pPr>
-            <w:r>
-              <w:rPr>
-                <w:lang w:val="es-ES"/>
-              </w:rPr>
-              <w:t>Paquete</w:t>
-            </w:r>
-          </w:p>
-        </w:tc>
-        <w:tc>
-          <w:tcPr>
-            <w:tcW w:w="1701" w:type="dxa"/>
-          </w:tcPr>
-          <w:p>
-            <w:pPr>
-              <w:rPr>
-                <w:lang w:val="es-ES"/>
-              </w:rPr>
-            </w:pPr>
-            <w:r>
-              <w:rPr>
-                <w:lang w:val="es-ES"/>
-              </w:rPr>
-              <w:t>Clase</w:t>
-            </w:r>
-          </w:p>
-        </w:tc>
-        <w:tc>
-          <w:tcPr>
-            <w:tcW w:w="4826" w:type="dxa"/>
-          </w:tcPr>
-          <w:p>
-            <w:pPr>
-              <w:rPr>
-                <w:lang w:val="es-ES"/>
-              </w:rPr>
-            </w:pPr>
-            <w:r>
-              <w:rPr>
-                <w:lang w:val="es-ES"/>
-              </w:rPr>
-              <w:t>Responsabilidad</w:t>
-            </w:r>
-          </w:p>
-        </w:tc>
-      </w:tr>
-      <w:tr>
-        <w:trPr>
-          <w:trHeight w:val="298"/>
-        </w:trPr>
-        <w:tc>
-          <w:tcPr>
-            <w:tcW w:w="1838" w:type="dxa"/>
-          </w:tcPr>
-          <w:p>
-            <w:pPr>
-              <w:rPr>
-                <w:lang w:val="es-ES"/>
-              </w:rPr>
-            </w:pPr>
-            <w:r>
-              <w:rPr>
-                <w:lang w:val="es-ES"/>
-              </w:rPr>
-              <w:t>Modelo</w:t>
-            </w:r>
-          </w:p>
-        </w:tc>
-        <w:tc>
-          <w:tcPr>
-            <w:tcW w:w="1701" w:type="dxa"/>
-          </w:tcPr>
-          <w:p>
-            <w:pPr>
-              <w:rPr>
-                <w:lang w:val="es-ES"/>
-              </w:rPr>
-            </w:pPr>
-            <w:r>
-              <w:rPr>
-                <w:lang w:val="es-ES"/>
-              </w:rPr>
-              <w:t>Cliente</w:t>
-            </w:r>
-          </w:p>
-        </w:tc>
-        <w:tc>
-          <w:tcPr>
-            <w:tcW w:w="4826" w:type="dxa"/>
-          </w:tcPr>
-          <w:p>
-            <w:pPr>
-              <w:rPr>
-                <w:lang w:val="es-ES"/>
-              </w:rPr>
-            </w:pPr>
-          </w:p>
-        </w:tc>
-      </w:tr>
-      <w:tr>
-        <w:trPr>
-          <w:trHeight w:val="298"/>
-        </w:trPr>
-        <w:tc>
-          <w:tcPr>
-            <w:tcW w:w="1838" w:type="dxa"/>
-          </w:tcPr>
-          <w:p>
-            <w:pPr>
-              <w:rPr>
-                <w:lang w:val="es-ES"/>
-              </w:rPr>
-            </w:pPr>
-          </w:p>
-        </w:tc>
-        <w:tc>
-          <w:tcPr>
-            <w:tcW w:w="1701" w:type="dxa"/>
-          </w:tcPr>
-          <w:p>
-            <w:pPr>
-              <w:rPr>
-                <w:lang w:val="es-ES"/>
-              </w:rPr>
-            </w:pPr>
-            <w:r>
-              <w:rPr>
-                <w:lang w:val="es-ES"/>
-              </w:rPr>
-              <w:t>Administrador</w:t>
-            </w:r>
-          </w:p>
-        </w:tc>
-        <w:tc>
-          <w:tcPr>
-            <w:tcW w:w="4826" w:type="dxa"/>
-          </w:tcPr>
-          <w:p>
-            <w:pPr>
-              <w:rPr>
-                <w:lang w:val="es-ES"/>
-              </w:rPr>
-            </w:pPr>
-          </w:p>
-        </w:tc>
-      </w:tr>
-      <w:tr>
-        <w:trPr>
-          <w:trHeight w:val="298"/>
-        </w:trPr>
-        <w:tc>
-          <w:tcPr>
-            <w:tcW w:w="1838" w:type="dxa"/>
-          </w:tcPr>
-          <w:p>
-            <w:pPr>
-              <w:rPr>
-                <w:lang w:val="es-ES"/>
-              </w:rPr>
-            </w:pPr>
-          </w:p>
-        </w:tc>
-        <w:tc>
-          <w:tcPr>
-            <w:tcW w:w="1701" w:type="dxa"/>
-          </w:tcPr>
-          <w:p>
-            <w:pPr>
-              <w:rPr>
-                <w:lang w:val="es-ES"/>
-              </w:rPr>
-            </w:pPr>
-          </w:p>
-        </w:tc>
-        <w:tc>
-          <w:tcPr>
-            <w:tcW w:w="4826" w:type="dxa"/>
-          </w:tcPr>
-          <w:p>
-            <w:pPr>
-              <w:rPr>
-                <w:lang w:val="es-ES"/>
-              </w:rPr>
-            </w:pPr>
-          </w:p>
-        </w:tc>
-      </w:tr>
-      <w:tr>
-        <w:trPr>
-          <w:trHeight w:val="298"/>
-        </w:trPr>
-        <w:tc>
-          <w:tcPr>
-            <w:tcW w:w="1838" w:type="dxa"/>
-          </w:tcPr>
-          <w:p>
-            <w:pPr>
-              <w:rPr>
-                <w:lang w:val="es-ES"/>
-              </w:rPr>
-            </w:pPr>
-          </w:p>
-        </w:tc>
-        <w:tc>
-          <w:tcPr>
-            <w:tcW w:w="1701" w:type="dxa"/>
-          </w:tcPr>
-          <w:p>
-            <w:pPr>
-              <w:rPr>
-                <w:lang w:val="es-ES"/>
-              </w:rPr>
-            </w:pPr>
-          </w:p>
-        </w:tc>
-        <w:tc>
-          <w:tcPr>
-            <w:tcW w:w="4826" w:type="dxa"/>
-          </w:tcPr>
-          <w:p>
-            <w:pPr>
-              <w:rPr>
-                <w:lang w:val="es-ES"/>
-              </w:rPr>
-            </w:pPr>
-          </w:p>
-        </w:tc>
-      </w:tr>
-    </w:tbl>
+        <w:sectPr>
+          <w:pgSz w:w="16840" w:h="11900" w:orient="landscape"/>
+          <w:pgMar w:top="1440" w:right="1440" w:bottom="1440" w:left="1440" w:header="706" w:footer="706" w:gutter="0"/>
+          <w:cols w:space="708"/>
+          <w:docGrid w:linePitch="360"/>
+        </w:sectPr>
+      </w:pPr>
+      <w:r>
+        <w:rPr>
+          <w:noProof/>
+          <w:lang w:val="es-ES"/>
+        </w:rPr>
+        <w:lastRenderedPageBreak/>
+        <w:drawing>
+          <wp:anchor distT="0" distB="0" distL="114300" distR="114300" simplePos="0" relativeHeight="251658240" behindDoc="0" locked="0" layoutInCell="1" allowOverlap="1" wp14:anchorId="1098A71A" wp14:editId="2B6AFB36">
+            <wp:simplePos x="0" y="0"/>
+            <wp:positionH relativeFrom="column">
+              <wp:posOffset>-617855</wp:posOffset>
+            </wp:positionH>
+            <wp:positionV relativeFrom="paragraph">
+              <wp:posOffset>296545</wp:posOffset>
+            </wp:positionV>
+            <wp:extent cx="10051415" cy="5414645"/>
+            <wp:effectExtent l="0" t="0" r="6985" b="0"/>
+            <wp:wrapSquare wrapText="bothSides"/>
+            <wp:docPr id="1" name="Picture 1" descr="Diagram, schematic&#10;&#10;Description automatically generated"/>
+            <wp:cNvGraphicFramePr>
+              <a:graphicFrameLocks xmlns:a="http://schemas.openxmlformats.org/drawingml/2006/main" noChangeAspect="1"/>
+            </wp:cNvGraphicFramePr>
+            <a:graphic xmlns:a="http://schemas.openxmlformats.org/drawingml/2006/main">
+              <a:graphicData uri="http://schemas.openxmlformats.org/drawingml/2006/picture">
+                <pic:pic xmlns:pic="http://schemas.openxmlformats.org/drawingml/2006/picture">
+                  <pic:nvPicPr>
+                    <pic:cNvPr id="1" name="Picture 1" descr="Diagram, schematic&#10;&#10;Description automatically generated"/>
+                    <pic:cNvPicPr>
+                      <a:picLocks noChangeAspect="1" noChangeArrowheads="1"/>
+                    </pic:cNvPicPr>
+                  </pic:nvPicPr>
+                  <pic:blipFill>
+                    <a:blip r:embed="rId9">
+                      <a:extLst>
+                        <a:ext uri="{28A0092B-C50C-407E-A947-70E740481C1C}">
+                          <a14:useLocalDpi xmlns:a14="http://schemas.microsoft.com/office/drawing/2010/main" val="0"/>
+                        </a:ext>
+                      </a:extLst>
+                    </a:blip>
+                    <a:srcRect/>
+                    <a:stretch>
+                      <a:fillRect/>
+                    </a:stretch>
+                  </pic:blipFill>
+                  <pic:spPr bwMode="auto">
+                    <a:xfrm>
+                      <a:off x="0" y="0"/>
+                      <a:ext cx="10051415" cy="5414645"/>
+                    </a:xfrm>
+                    <a:prstGeom prst="rect">
+                      <a:avLst/>
+                    </a:prstGeom>
+                    <a:noFill/>
+                    <a:ln>
+                      <a:noFill/>
+                    </a:ln>
+                  </pic:spPr>
+                </pic:pic>
+              </a:graphicData>
+            </a:graphic>
+            <wp14:sizeRelH relativeFrom="page">
+              <wp14:pctWidth>0</wp14:pctWidth>
+            </wp14:sizeRelH>
+            <wp14:sizeRelV relativeFrom="page">
+              <wp14:pctHeight>0</wp14:pctHeight>
+            </wp14:sizeRelV>
+          </wp:anchor>
+        </w:drawing>
+      </w:r>
+      <w:r>
+        <w:rPr>
+          <w:lang w:val="es-ES"/>
+        </w:rPr>
+        <w:t>Diagrama de clase</w:t>
+      </w:r>
+    </w:p>
     <w:p>
       <w:pPr>
         <w:rPr>
@@ -2824,7 +3140,21 @@
         <w:rPr>
           <w:lang w:val="es-ES"/>
         </w:rPr>
-        <w:t>al menos dos commits hechos por cada integrante del proyecto</w:t>
+        <w:t xml:space="preserve">al menos dos </w:t>
+      </w:r>
+      <w:proofErr w:type="spellStart"/>
+      <w:r>
+        <w:rPr>
+          <w:lang w:val="es-ES"/>
+        </w:rPr>
+        <w:t>commits</w:t>
+      </w:r>
+      <w:proofErr w:type="spellEnd"/>
+      <w:r>
+        <w:rPr>
+          <w:lang w:val="es-ES"/>
+        </w:rPr>
+        <w:t xml:space="preserve"> hechos por cada integrante del proyecto</w:t>
       </w:r>
       <w:r>
         <w:rPr>
@@ -2854,13 +3184,34 @@
         <w:rPr>
           <w:lang w:val="es-ES"/>
         </w:rPr>
-        <w:t xml:space="preserve">esto lo puede sacar de la Sección Insigths </w:t>
-      </w:r>
-      <w:r>
-        <w:rPr>
-          <w:lang w:val="es-ES"/>
-        </w:rPr>
-        <w:t>-&gt; contributo</w:t>
+        <w:t xml:space="preserve">esto lo puede sacar de la Sección </w:t>
+      </w:r>
+      <w:proofErr w:type="spellStart"/>
+      <w:r>
+        <w:rPr>
+          <w:lang w:val="es-ES"/>
+        </w:rPr>
+        <w:t>Insigths</w:t>
+      </w:r>
+      <w:proofErr w:type="spellEnd"/>
+      <w:r>
+        <w:rPr>
+          <w:lang w:val="es-ES"/>
+        </w:rPr>
+        <w:t xml:space="preserve"> </w:t>
+      </w:r>
+      <w:r>
+        <w:rPr>
+          <w:lang w:val="es-ES"/>
+        </w:rPr>
+        <w:t xml:space="preserve">-&gt; </w:t>
+      </w:r>
+      <w:proofErr w:type="spellStart"/>
+      <w:r>
+        <w:rPr>
+          <w:lang w:val="es-ES"/>
+        </w:rPr>
+        <w:t>contributo</w:t>
       </w:r>
       <w:r>
         <w:rPr>
@@ -2868,6 +3219,7 @@
         </w:rPr>
         <w:t>rs</w:t>
       </w:r>
+      <w:proofErr w:type="spellEnd"/>
       <w:r>
         <w:rPr>
           <w:lang w:val="es-ES"/>
@@ -2880,75 +3232,6 @@
         </w:rPr>
         <w:t>.</w:t>
       </w:r>
-    </w:p>
-    <w:p>
-      <w:pPr>
-        <w:rPr>
-          <w:lang w:val="es-ES"/>
-        </w:rPr>
-      </w:pPr>
-    </w:p>
-    <w:p>
-      <w:pPr>
-        <w:rPr>
-          <w:lang w:val="es-ES"/>
-        </w:rPr>
-      </w:pPr>
-    </w:p>
-    <w:p>
-      <w:pPr>
-        <w:rPr>
-          <w:lang w:val="es-ES"/>
-        </w:rPr>
-      </w:pPr>
-    </w:p>
-    <w:p>
-      <w:pPr>
-        <w:rPr>
-          <w:lang w:val="es-ES"/>
-        </w:rPr>
-      </w:pPr>
-    </w:p>
-    <w:p>
-      <w:pPr>
-        <w:rPr>
-          <w:lang w:val="es-ES"/>
-        </w:rPr>
-      </w:pPr>
-    </w:p>
-    <w:p>
-      <w:pPr>
-        <w:rPr>
-          <w:lang w:val="es-ES"/>
-        </w:rPr>
-      </w:pPr>
-      <w:r>
-        <w:rPr>
-          <w:lang w:val="es-ES"/>
-        </w:rPr>
-        <w:t>Ejemplo de los commits de los integrantes</w:t>
-      </w:r>
-    </w:p>
-    <w:p>
-      <w:pPr>
-        <w:rPr>
-          <w:lang w:val="es-ES"/>
-        </w:rPr>
-      </w:pPr>
-    </w:p>
-    <w:p>
-      <w:pPr>
-        <w:rPr>
-          <w:lang w:val="es-ES"/>
-        </w:rPr>
-      </w:pPr>
-    </w:p>
-    <w:p>
-      <w:pPr>
-        <w:rPr>
-          <w:lang w:val="es-ES"/>
-        </w:rPr>
-      </w:pPr>
     </w:p>
     <w:p>
       <w:pPr>
@@ -2968,7 +3251,7 @@
 </file>
 
 <file path=word/numbering.xml><?xml version="1.0" encoding="utf-8"?>
-<w:numbering xmlns:wpc="http://schemas.microsoft.com/office/word/2010/wordprocessingCanvas" xmlns:cx="http://schemas.microsoft.com/office/drawing/2014/chartex" xmlns:cx1="http://schemas.microsoft.com/office/drawing/2015/9/8/chartex" xmlns:cx2="http://schemas.microsoft.com/office/drawing/2015/10/21/chartex" xmlns:cx3="http://schemas.microsoft.com/office/drawing/2016/5/9/chartex" xmlns:cx4="http://schemas.microsoft.com/office/drawing/2016/5/10/chartex" xmlns:cx5="http://schemas.microsoft.com/office/drawing/2016/5/11/chartex" xmlns:cx6="http://schemas.microsoft.com/office/drawing/2016/5/12/chartex" xmlns:cx7="http://schemas.microsoft.com/office/drawing/2016/5/13/chartex" xmlns:cx8="http://schemas.microsoft.com/office/drawing/2016/5/14/chartex" xmlns:mc="http://schemas.openxmlformats.org/markup-compatibility/2006" xmlns:aink="http://schemas.microsoft.com/office/drawing/2016/ink" xmlns:am3d="http://schemas.microsoft.com/office/drawing/2017/model3d" xmlns:o="urn:schemas-microsoft-com:office:office" xmlns:r="http://schemas.openxmlformats.org/officeDocument/2006/relationships" xmlns:m="http://schemas.openxmlformats.org/officeDocument/2006/math" xmlns:v="urn:schemas-microsoft-com:vml" xmlns:wp14="http://schemas.microsoft.com/office/word/2010/wordprocessingDrawing" xmlns:wp="http://schemas.openxmlformats.org/drawingml/2006/wordprocessingDrawing" xmlns:w10="urn:schemas-microsoft-com:office:word" xmlns:w="http://schemas.openxmlformats.org/wordprocessingml/2006/main" xmlns:w14="http://schemas.microsoft.com/office/word/2010/wordml" xmlns:w15="http://schemas.microsoft.com/office/word/2012/wordml" xmlns:w16cex="http://schemas.microsoft.com/office/word/2018/wordml/cex" xmlns:w16cid="http://schemas.microsoft.com/office/word/2016/wordml/cid" xmlns:w16="http://schemas.microsoft.com/office/word/2018/wordml" xmlns:w16se="http://schemas.microsoft.com/office/word/2015/wordml/symex" xmlns:wpg="http://schemas.microsoft.com/office/word/2010/wordprocessingGroup" xmlns:wpi="http://schemas.microsoft.com/office/word/2010/wordprocessingInk" xmlns:wne="http://schemas.microsoft.com/office/word/2006/wordml" xmlns:wps="http://schemas.microsoft.com/office/word/2010/wordprocessingShape" mc:Ignorable="w14 w15 w16se w16cid w16 w16cex wp14">
+<w:numbering xmlns:wpc="http://schemas.microsoft.com/office/word/2010/wordprocessingCanvas" xmlns:cx="http://schemas.microsoft.com/office/drawing/2014/chartex" xmlns:cx1="http://schemas.microsoft.com/office/drawing/2015/9/8/chartex" xmlns:cx2="http://schemas.microsoft.com/office/drawing/2015/10/21/chartex" xmlns:cx3="http://schemas.microsoft.com/office/drawing/2016/5/9/chartex" xmlns:cx4="http://schemas.microsoft.com/office/drawing/2016/5/10/chartex" xmlns:cx5="http://schemas.microsoft.com/office/drawing/2016/5/11/chartex" xmlns:cx6="http://schemas.microsoft.com/office/drawing/2016/5/12/chartex" xmlns:cx7="http://schemas.microsoft.com/office/drawing/2016/5/13/chartex" xmlns:cx8="http://schemas.microsoft.com/office/drawing/2016/5/14/chartex" xmlns:mc="http://schemas.openxmlformats.org/markup-compatibility/2006" xmlns:aink="http://schemas.microsoft.com/office/drawing/2016/ink" xmlns:am3d="http://schemas.microsoft.com/office/drawing/2017/model3d" xmlns:o="urn:schemas-microsoft-com:office:office" xmlns:r="http://schemas.openxmlformats.org/officeDocument/2006/relationships" xmlns:m="http://schemas.openxmlformats.org/officeDocument/2006/math" xmlns:v="urn:schemas-microsoft-com:vml" xmlns:wp14="http://schemas.microsoft.com/office/word/2010/wordprocessingDrawing" xmlns:wp="http://schemas.openxmlformats.org/drawingml/2006/wordprocessingDrawing" xmlns:w10="urn:schemas-microsoft-com:office:word" xmlns:w="http://schemas.openxmlformats.org/wordprocessingml/2006/main" xmlns:w14="http://schemas.microsoft.com/office/word/2010/wordml" xmlns:w15="http://schemas.microsoft.com/office/word/2012/wordml" xmlns:w16cex="http://schemas.microsoft.com/office/word/2018/wordml/cex" xmlns:w16cid="http://schemas.microsoft.com/office/word/2016/wordml/cid" xmlns:w16="http://schemas.microsoft.com/office/word/2018/wordml" xmlns:w16sdtdh="http://schemas.microsoft.com/office/word/2020/wordml/sdtdatahash" xmlns:w16se="http://schemas.microsoft.com/office/word/2015/wordml/symex" xmlns:wpg="http://schemas.microsoft.com/office/word/2010/wordprocessingGroup" xmlns:wpi="http://schemas.microsoft.com/office/word/2010/wordprocessingInk" xmlns:wne="http://schemas.microsoft.com/office/word/2006/wordml" xmlns:wps="http://schemas.microsoft.com/office/word/2010/wordprocessingShape" mc:Ignorable="w14 w15 w16se w16cid w16 w16cex w16sdtdh wp14">
   <w:abstractNum w:abstractNumId="0" w15:restartNumberingAfterBreak="0">
     <w:nsid w:val="04EC0C95"/>
     <w:multiLevelType w:val="hybridMultilevel"/>
@@ -3071,7 +3354,7 @@
         <w:ind w:left="720" w:hanging="360"/>
       </w:pPr>
       <w:rPr>
-        <w:rFonts w:hint="default" w:ascii="Symbol" w:hAnsi="Symbol"/>
+        <w:rFonts w:ascii="Symbol" w:hAnsi="Symbol" w:hint="default"/>
       </w:rPr>
     </w:lvl>
     <w:lvl w:ilvl="1" w:tplc="300A0003" w:tentative="1">
@@ -3083,7 +3366,7 @@
         <w:ind w:left="1440" w:hanging="360"/>
       </w:pPr>
       <w:rPr>
-        <w:rFonts w:hint="default" w:ascii="Courier New" w:hAnsi="Courier New" w:cs="Courier New"/>
+        <w:rFonts w:ascii="Courier New" w:hAnsi="Courier New" w:cs="Courier New" w:hint="default"/>
       </w:rPr>
     </w:lvl>
     <w:lvl w:ilvl="2" w:tplc="300A0005" w:tentative="1">
@@ -3095,7 +3378,7 @@
         <w:ind w:left="2160" w:hanging="360"/>
       </w:pPr>
       <w:rPr>
-        <w:rFonts w:hint="default" w:ascii="Wingdings" w:hAnsi="Wingdings"/>
+        <w:rFonts w:ascii="Wingdings" w:hAnsi="Wingdings" w:hint="default"/>
       </w:rPr>
     </w:lvl>
     <w:lvl w:ilvl="3" w:tplc="300A0001" w:tentative="1">
@@ -3107,7 +3390,7 @@
         <w:ind w:left="2880" w:hanging="360"/>
       </w:pPr>
       <w:rPr>
-        <w:rFonts w:hint="default" w:ascii="Symbol" w:hAnsi="Symbol"/>
+        <w:rFonts w:ascii="Symbol" w:hAnsi="Symbol" w:hint="default"/>
       </w:rPr>
     </w:lvl>
     <w:lvl w:ilvl="4" w:tplc="300A0003" w:tentative="1">
@@ -3119,7 +3402,7 @@
         <w:ind w:left="3600" w:hanging="360"/>
       </w:pPr>
       <w:rPr>
-        <w:rFonts w:hint="default" w:ascii="Courier New" w:hAnsi="Courier New" w:cs="Courier New"/>
+        <w:rFonts w:ascii="Courier New" w:hAnsi="Courier New" w:cs="Courier New" w:hint="default"/>
       </w:rPr>
     </w:lvl>
     <w:lvl w:ilvl="5" w:tplc="300A0005" w:tentative="1">
@@ -3131,7 +3414,7 @@
         <w:ind w:left="4320" w:hanging="360"/>
       </w:pPr>
       <w:rPr>
-        <w:rFonts w:hint="default" w:ascii="Wingdings" w:hAnsi="Wingdings"/>
+        <w:rFonts w:ascii="Wingdings" w:hAnsi="Wingdings" w:hint="default"/>
       </w:rPr>
     </w:lvl>
     <w:lvl w:ilvl="6" w:tplc="300A0001" w:tentative="1">
@@ -3143,7 +3426,7 @@
         <w:ind w:left="5040" w:hanging="360"/>
       </w:pPr>
       <w:rPr>
-        <w:rFonts w:hint="default" w:ascii="Symbol" w:hAnsi="Symbol"/>
+        <w:rFonts w:ascii="Symbol" w:hAnsi="Symbol" w:hint="default"/>
       </w:rPr>
     </w:lvl>
     <w:lvl w:ilvl="7" w:tplc="300A0003" w:tentative="1">
@@ -3155,7 +3438,7 @@
         <w:ind w:left="5760" w:hanging="360"/>
       </w:pPr>
       <w:rPr>
-        <w:rFonts w:hint="default" w:ascii="Courier New" w:hAnsi="Courier New" w:cs="Courier New"/>
+        <w:rFonts w:ascii="Courier New" w:hAnsi="Courier New" w:cs="Courier New" w:hint="default"/>
       </w:rPr>
     </w:lvl>
     <w:lvl w:ilvl="8" w:tplc="300A0005" w:tentative="1">
@@ -3167,7 +3450,7 @@
         <w:ind w:left="6480" w:hanging="360"/>
       </w:pPr>
       <w:rPr>
-        <w:rFonts w:hint="default" w:ascii="Wingdings" w:hAnsi="Wingdings"/>
+        <w:rFonts w:ascii="Wingdings" w:hAnsi="Wingdings" w:hint="default"/>
       </w:rPr>
     </w:lvl>
   </w:abstractNum>
@@ -3184,7 +3467,7 @@
         <w:ind w:left="720" w:hanging="360"/>
       </w:pPr>
       <w:rPr>
-        <w:rFonts w:hint="default" w:ascii="Symbol" w:hAnsi="Symbol"/>
+        <w:rFonts w:ascii="Symbol" w:hAnsi="Symbol" w:hint="default"/>
       </w:rPr>
     </w:lvl>
     <w:lvl w:ilvl="1" w:tplc="300A0003" w:tentative="1">
@@ -3196,7 +3479,7 @@
         <w:ind w:left="1440" w:hanging="360"/>
       </w:pPr>
       <w:rPr>
-        <w:rFonts w:hint="default" w:ascii="Courier New" w:hAnsi="Courier New" w:cs="Courier New"/>
+        <w:rFonts w:ascii="Courier New" w:hAnsi="Courier New" w:cs="Courier New" w:hint="default"/>
       </w:rPr>
     </w:lvl>
     <w:lvl w:ilvl="2" w:tplc="300A0005" w:tentative="1">
@@ -3208,7 +3491,7 @@
         <w:ind w:left="2160" w:hanging="360"/>
       </w:pPr>
       <w:rPr>
-        <w:rFonts w:hint="default" w:ascii="Wingdings" w:hAnsi="Wingdings"/>
+        <w:rFonts w:ascii="Wingdings" w:hAnsi="Wingdings" w:hint="default"/>
       </w:rPr>
     </w:lvl>
     <w:lvl w:ilvl="3" w:tplc="300A0001" w:tentative="1">
@@ -3220,7 +3503,7 @@
         <w:ind w:left="2880" w:hanging="360"/>
       </w:pPr>
       <w:rPr>
-        <w:rFonts w:hint="default" w:ascii="Symbol" w:hAnsi="Symbol"/>
+        <w:rFonts w:ascii="Symbol" w:hAnsi="Symbol" w:hint="default"/>
       </w:rPr>
     </w:lvl>
     <w:lvl w:ilvl="4" w:tplc="300A0003" w:tentative="1">
@@ -3232,7 +3515,7 @@
         <w:ind w:left="3600" w:hanging="360"/>
       </w:pPr>
       <w:rPr>
-        <w:rFonts w:hint="default" w:ascii="Courier New" w:hAnsi="Courier New" w:cs="Courier New"/>
+        <w:rFonts w:ascii="Courier New" w:hAnsi="Courier New" w:cs="Courier New" w:hint="default"/>
       </w:rPr>
     </w:lvl>
     <w:lvl w:ilvl="5" w:tplc="300A0005" w:tentative="1">
@@ -3244,7 +3527,7 @@
         <w:ind w:left="4320" w:hanging="360"/>
       </w:pPr>
       <w:rPr>
-        <w:rFonts w:hint="default" w:ascii="Wingdings" w:hAnsi="Wingdings"/>
+        <w:rFonts w:ascii="Wingdings" w:hAnsi="Wingdings" w:hint="default"/>
       </w:rPr>
     </w:lvl>
     <w:lvl w:ilvl="6" w:tplc="300A0001" w:tentative="1">
@@ -3256,7 +3539,7 @@
         <w:ind w:left="5040" w:hanging="360"/>
       </w:pPr>
       <w:rPr>
-        <w:rFonts w:hint="default" w:ascii="Symbol" w:hAnsi="Symbol"/>
+        <w:rFonts w:ascii="Symbol" w:hAnsi="Symbol" w:hint="default"/>
       </w:rPr>
     </w:lvl>
     <w:lvl w:ilvl="7" w:tplc="300A0003" w:tentative="1">
@@ -3268,7 +3551,7 @@
         <w:ind w:left="5760" w:hanging="360"/>
       </w:pPr>
       <w:rPr>
-        <w:rFonts w:hint="default" w:ascii="Courier New" w:hAnsi="Courier New" w:cs="Courier New"/>
+        <w:rFonts w:ascii="Courier New" w:hAnsi="Courier New" w:cs="Courier New" w:hint="default"/>
       </w:rPr>
     </w:lvl>
     <w:lvl w:ilvl="8" w:tplc="300A0005" w:tentative="1">
@@ -3280,7 +3563,7 @@
         <w:ind w:left="6480" w:hanging="360"/>
       </w:pPr>
       <w:rPr>
-        <w:rFonts w:hint="default" w:ascii="Wingdings" w:hAnsi="Wingdings"/>
+        <w:rFonts w:ascii="Wingdings" w:hAnsi="Wingdings" w:hint="default"/>
       </w:rPr>
     </w:lvl>
   </w:abstractNum>
@@ -3297,7 +3580,7 @@
         <w:ind w:left="720" w:hanging="360"/>
       </w:pPr>
       <w:rPr>
-        <w:rFonts w:hint="default" w:ascii="Symbol" w:hAnsi="Symbol"/>
+        <w:rFonts w:ascii="Symbol" w:hAnsi="Symbol" w:hint="default"/>
       </w:rPr>
     </w:lvl>
     <w:lvl w:ilvl="1" w:tplc="08090003" w:tentative="1">
@@ -3309,7 +3592,7 @@
         <w:ind w:left="1440" w:hanging="360"/>
       </w:pPr>
       <w:rPr>
-        <w:rFonts w:hint="default" w:ascii="Courier New" w:hAnsi="Courier New" w:cs="Courier New"/>
+        <w:rFonts w:ascii="Courier New" w:hAnsi="Courier New" w:cs="Courier New" w:hint="default"/>
       </w:rPr>
     </w:lvl>
     <w:lvl w:ilvl="2" w:tplc="08090005" w:tentative="1">
@@ -3321,7 +3604,7 @@
         <w:ind w:left="2160" w:hanging="360"/>
       </w:pPr>
       <w:rPr>
-        <w:rFonts w:hint="default" w:ascii="Wingdings" w:hAnsi="Wingdings"/>
+        <w:rFonts w:ascii="Wingdings" w:hAnsi="Wingdings" w:hint="default"/>
       </w:rPr>
     </w:lvl>
     <w:lvl w:ilvl="3" w:tplc="08090001" w:tentative="1">
@@ -3333,7 +3616,7 @@
         <w:ind w:left="2880" w:hanging="360"/>
       </w:pPr>
       <w:rPr>
-        <w:rFonts w:hint="default" w:ascii="Symbol" w:hAnsi="Symbol"/>
+        <w:rFonts w:ascii="Symbol" w:hAnsi="Symbol" w:hint="default"/>
       </w:rPr>
     </w:lvl>
     <w:lvl w:ilvl="4" w:tplc="08090003" w:tentative="1">
@@ -3345,7 +3628,7 @@
         <w:ind w:left="3600" w:hanging="360"/>
       </w:pPr>
       <w:rPr>
-        <w:rFonts w:hint="default" w:ascii="Courier New" w:hAnsi="Courier New" w:cs="Courier New"/>
+        <w:rFonts w:ascii="Courier New" w:hAnsi="Courier New" w:cs="Courier New" w:hint="default"/>
       </w:rPr>
     </w:lvl>
     <w:lvl w:ilvl="5" w:tplc="08090005" w:tentative="1">
@@ -3357,7 +3640,7 @@
         <w:ind w:left="4320" w:hanging="360"/>
       </w:pPr>
       <w:rPr>
-        <w:rFonts w:hint="default" w:ascii="Wingdings" w:hAnsi="Wingdings"/>
+        <w:rFonts w:ascii="Wingdings" w:hAnsi="Wingdings" w:hint="default"/>
       </w:rPr>
     </w:lvl>
     <w:lvl w:ilvl="6" w:tplc="08090001" w:tentative="1">
@@ -3369,7 +3652,7 @@
         <w:ind w:left="5040" w:hanging="360"/>
       </w:pPr>
       <w:rPr>
-        <w:rFonts w:hint="default" w:ascii="Symbol" w:hAnsi="Symbol"/>
+        <w:rFonts w:ascii="Symbol" w:hAnsi="Symbol" w:hint="default"/>
       </w:rPr>
     </w:lvl>
     <w:lvl w:ilvl="7" w:tplc="08090003" w:tentative="1">
@@ -3381,7 +3664,7 @@
         <w:ind w:left="5760" w:hanging="360"/>
       </w:pPr>
       <w:rPr>
-        <w:rFonts w:hint="default" w:ascii="Courier New" w:hAnsi="Courier New" w:cs="Courier New"/>
+        <w:rFonts w:ascii="Courier New" w:hAnsi="Courier New" w:cs="Courier New" w:hint="default"/>
       </w:rPr>
     </w:lvl>
     <w:lvl w:ilvl="8" w:tplc="08090005" w:tentative="1">
@@ -3393,7 +3676,7 @@
         <w:ind w:left="6480" w:hanging="360"/>
       </w:pPr>
       <w:rPr>
-        <w:rFonts w:hint="default" w:ascii="Wingdings" w:hAnsi="Wingdings"/>
+        <w:rFonts w:ascii="Wingdings" w:hAnsi="Wingdings" w:hint="default"/>
       </w:rPr>
     </w:lvl>
   </w:abstractNum>
@@ -3410,7 +3693,7 @@
         <w:ind w:left="720" w:hanging="360"/>
       </w:pPr>
       <w:rPr>
-        <w:rFonts w:hint="default" w:ascii="Symbol" w:hAnsi="Symbol"/>
+        <w:rFonts w:ascii="Symbol" w:hAnsi="Symbol" w:hint="default"/>
       </w:rPr>
     </w:lvl>
     <w:lvl w:ilvl="1" w:tplc="08090003" w:tentative="1">
@@ -3422,7 +3705,7 @@
         <w:ind w:left="1440" w:hanging="360"/>
       </w:pPr>
       <w:rPr>
-        <w:rFonts w:hint="default" w:ascii="Courier New" w:hAnsi="Courier New" w:cs="Courier New"/>
+        <w:rFonts w:ascii="Courier New" w:hAnsi="Courier New" w:cs="Courier New" w:hint="default"/>
       </w:rPr>
     </w:lvl>
     <w:lvl w:ilvl="2" w:tplc="08090005" w:tentative="1">
@@ -3434,7 +3717,7 @@
         <w:ind w:left="2160" w:hanging="360"/>
       </w:pPr>
       <w:rPr>
-        <w:rFonts w:hint="default" w:ascii="Wingdings" w:hAnsi="Wingdings"/>
+        <w:rFonts w:ascii="Wingdings" w:hAnsi="Wingdings" w:hint="default"/>
       </w:rPr>
     </w:lvl>
     <w:lvl w:ilvl="3" w:tplc="08090001" w:tentative="1">
@@ -3446,7 +3729,7 @@
         <w:ind w:left="2880" w:hanging="360"/>
       </w:pPr>
       <w:rPr>
-        <w:rFonts w:hint="default" w:ascii="Symbol" w:hAnsi="Symbol"/>
+        <w:rFonts w:ascii="Symbol" w:hAnsi="Symbol" w:hint="default"/>
       </w:rPr>
     </w:lvl>
     <w:lvl w:ilvl="4" w:tplc="08090003" w:tentative="1">
@@ -3458,7 +3741,7 @@
         <w:ind w:left="3600" w:hanging="360"/>
       </w:pPr>
       <w:rPr>
-        <w:rFonts w:hint="default" w:ascii="Courier New" w:hAnsi="Courier New" w:cs="Courier New"/>
+        <w:rFonts w:ascii="Courier New" w:hAnsi="Courier New" w:cs="Courier New" w:hint="default"/>
       </w:rPr>
     </w:lvl>
     <w:lvl w:ilvl="5" w:tplc="08090005" w:tentative="1">
@@ -3470,7 +3753,7 @@
         <w:ind w:left="4320" w:hanging="360"/>
       </w:pPr>
       <w:rPr>
-        <w:rFonts w:hint="default" w:ascii="Wingdings" w:hAnsi="Wingdings"/>
+        <w:rFonts w:ascii="Wingdings" w:hAnsi="Wingdings" w:hint="default"/>
       </w:rPr>
     </w:lvl>
     <w:lvl w:ilvl="6" w:tplc="08090001" w:tentative="1">
@@ -3482,7 +3765,7 @@
         <w:ind w:left="5040" w:hanging="360"/>
       </w:pPr>
       <w:rPr>
-        <w:rFonts w:hint="default" w:ascii="Symbol" w:hAnsi="Symbol"/>
+        <w:rFonts w:ascii="Symbol" w:hAnsi="Symbol" w:hint="default"/>
       </w:rPr>
     </w:lvl>
     <w:lvl w:ilvl="7" w:tplc="08090003" w:tentative="1">
@@ -3494,7 +3777,7 @@
         <w:ind w:left="5760" w:hanging="360"/>
       </w:pPr>
       <w:rPr>
-        <w:rFonts w:hint="default" w:ascii="Courier New" w:hAnsi="Courier New" w:cs="Courier New"/>
+        <w:rFonts w:ascii="Courier New" w:hAnsi="Courier New" w:cs="Courier New" w:hint="default"/>
       </w:rPr>
     </w:lvl>
     <w:lvl w:ilvl="8" w:tplc="08090005" w:tentative="1">
@@ -3506,7 +3789,7 @@
         <w:ind w:left="6480" w:hanging="360"/>
       </w:pPr>
       <w:rPr>
-        <w:rFonts w:hint="default" w:ascii="Wingdings" w:hAnsi="Wingdings"/>
+        <w:rFonts w:ascii="Wingdings" w:hAnsi="Wingdings" w:hint="default"/>
       </w:rPr>
     </w:lvl>
   </w:abstractNum>
@@ -3612,7 +3895,7 @@
         <w:ind w:left="1080" w:hanging="360"/>
       </w:pPr>
       <w:rPr>
-        <w:rFonts w:hint="default" w:ascii="Symbol" w:hAnsi="Symbol"/>
+        <w:rFonts w:ascii="Symbol" w:hAnsi="Symbol" w:hint="default"/>
       </w:rPr>
     </w:lvl>
     <w:lvl w:ilvl="1" w:tplc="08090003">
@@ -3624,7 +3907,7 @@
         <w:ind w:left="1800" w:hanging="360"/>
       </w:pPr>
       <w:rPr>
-        <w:rFonts w:hint="default" w:ascii="Courier New" w:hAnsi="Courier New" w:cs="Courier New"/>
+        <w:rFonts w:ascii="Courier New" w:hAnsi="Courier New" w:cs="Courier New" w:hint="default"/>
       </w:rPr>
     </w:lvl>
     <w:lvl w:ilvl="2" w:tplc="08090005" w:tentative="1">
@@ -3636,7 +3919,7 @@
         <w:ind w:left="2520" w:hanging="360"/>
       </w:pPr>
       <w:rPr>
-        <w:rFonts w:hint="default" w:ascii="Wingdings" w:hAnsi="Wingdings"/>
+        <w:rFonts w:ascii="Wingdings" w:hAnsi="Wingdings" w:hint="default"/>
       </w:rPr>
     </w:lvl>
     <w:lvl w:ilvl="3" w:tplc="08090001" w:tentative="1">
@@ -3648,7 +3931,7 @@
         <w:ind w:left="3240" w:hanging="360"/>
       </w:pPr>
       <w:rPr>
-        <w:rFonts w:hint="default" w:ascii="Symbol" w:hAnsi="Symbol"/>
+        <w:rFonts w:ascii="Symbol" w:hAnsi="Symbol" w:hint="default"/>
       </w:rPr>
     </w:lvl>
     <w:lvl w:ilvl="4" w:tplc="08090003" w:tentative="1">
@@ -3660,7 +3943,7 @@
         <w:ind w:left="3960" w:hanging="360"/>
       </w:pPr>
       <w:rPr>
-        <w:rFonts w:hint="default" w:ascii="Courier New" w:hAnsi="Courier New" w:cs="Courier New"/>
+        <w:rFonts w:ascii="Courier New" w:hAnsi="Courier New" w:cs="Courier New" w:hint="default"/>
       </w:rPr>
     </w:lvl>
     <w:lvl w:ilvl="5" w:tplc="08090005" w:tentative="1">
@@ -3672,7 +3955,7 @@
         <w:ind w:left="4680" w:hanging="360"/>
       </w:pPr>
       <w:rPr>
-        <w:rFonts w:hint="default" w:ascii="Wingdings" w:hAnsi="Wingdings"/>
+        <w:rFonts w:ascii="Wingdings" w:hAnsi="Wingdings" w:hint="default"/>
       </w:rPr>
     </w:lvl>
     <w:lvl w:ilvl="6" w:tplc="08090001" w:tentative="1">
@@ -3684,7 +3967,7 @@
         <w:ind w:left="5400" w:hanging="360"/>
       </w:pPr>
       <w:rPr>
-        <w:rFonts w:hint="default" w:ascii="Symbol" w:hAnsi="Symbol"/>
+        <w:rFonts w:ascii="Symbol" w:hAnsi="Symbol" w:hint="default"/>
       </w:rPr>
     </w:lvl>
     <w:lvl w:ilvl="7" w:tplc="08090003" w:tentative="1">
@@ -3696,7 +3979,7 @@
         <w:ind w:left="6120" w:hanging="360"/>
       </w:pPr>
       <w:rPr>
-        <w:rFonts w:hint="default" w:ascii="Courier New" w:hAnsi="Courier New" w:cs="Courier New"/>
+        <w:rFonts w:ascii="Courier New" w:hAnsi="Courier New" w:cs="Courier New" w:hint="default"/>
       </w:rPr>
     </w:lvl>
     <w:lvl w:ilvl="8" w:tplc="08090005" w:tentative="1">
@@ -3708,7 +3991,7 @@
         <w:ind w:left="6840" w:hanging="360"/>
       </w:pPr>
       <w:rPr>
-        <w:rFonts w:hint="default" w:ascii="Wingdings" w:hAnsi="Wingdings"/>
+        <w:rFonts w:ascii="Wingdings" w:hAnsi="Wingdings" w:hint="default"/>
       </w:rPr>
     </w:lvl>
   </w:abstractNum>
@@ -3728,7 +4011,7 @@
         <w:ind w:left="720" w:hanging="360"/>
       </w:pPr>
       <w:rPr>
-        <w:rFonts w:hint="default" w:ascii="Symbol" w:hAnsi="Symbol"/>
+        <w:rFonts w:ascii="Symbol" w:hAnsi="Symbol" w:hint="default"/>
         <w:sz w:val="20"/>
       </w:rPr>
     </w:lvl>
@@ -3744,7 +4027,7 @@
         <w:ind w:left="1440" w:hanging="360"/>
       </w:pPr>
       <w:rPr>
-        <w:rFonts w:hint="default" w:ascii="Symbol" w:hAnsi="Symbol"/>
+        <w:rFonts w:ascii="Symbol" w:hAnsi="Symbol" w:hint="default"/>
         <w:sz w:val="20"/>
       </w:rPr>
     </w:lvl>
@@ -3760,7 +4043,7 @@
         <w:ind w:left="2160" w:hanging="360"/>
       </w:pPr>
       <w:rPr>
-        <w:rFonts w:hint="default" w:ascii="Symbol" w:hAnsi="Symbol"/>
+        <w:rFonts w:ascii="Symbol" w:hAnsi="Symbol" w:hint="default"/>
         <w:sz w:val="20"/>
       </w:rPr>
     </w:lvl>
@@ -3776,7 +4059,7 @@
         <w:ind w:left="2880" w:hanging="360"/>
       </w:pPr>
       <w:rPr>
-        <w:rFonts w:hint="default" w:ascii="Symbol" w:hAnsi="Symbol"/>
+        <w:rFonts w:ascii="Symbol" w:hAnsi="Symbol" w:hint="default"/>
         <w:sz w:val="20"/>
       </w:rPr>
     </w:lvl>
@@ -3792,7 +4075,7 @@
         <w:ind w:left="3600" w:hanging="360"/>
       </w:pPr>
       <w:rPr>
-        <w:rFonts w:hint="default" w:ascii="Symbol" w:hAnsi="Symbol"/>
+        <w:rFonts w:ascii="Symbol" w:hAnsi="Symbol" w:hint="default"/>
         <w:sz w:val="20"/>
       </w:rPr>
     </w:lvl>
@@ -3808,7 +4091,7 @@
         <w:ind w:left="4320" w:hanging="360"/>
       </w:pPr>
       <w:rPr>
-        <w:rFonts w:hint="default" w:ascii="Symbol" w:hAnsi="Symbol"/>
+        <w:rFonts w:ascii="Symbol" w:hAnsi="Symbol" w:hint="default"/>
         <w:sz w:val="20"/>
       </w:rPr>
     </w:lvl>
@@ -3824,7 +4107,7 @@
         <w:ind w:left="5040" w:hanging="360"/>
       </w:pPr>
       <w:rPr>
-        <w:rFonts w:hint="default" w:ascii="Symbol" w:hAnsi="Symbol"/>
+        <w:rFonts w:ascii="Symbol" w:hAnsi="Symbol" w:hint="default"/>
         <w:sz w:val="20"/>
       </w:rPr>
     </w:lvl>
@@ -3840,7 +4123,7 @@
         <w:ind w:left="5760" w:hanging="360"/>
       </w:pPr>
       <w:rPr>
-        <w:rFonts w:hint="default" w:ascii="Symbol" w:hAnsi="Symbol"/>
+        <w:rFonts w:ascii="Symbol" w:hAnsi="Symbol" w:hint="default"/>
         <w:sz w:val="20"/>
       </w:rPr>
     </w:lvl>
@@ -3856,7 +4139,7 @@
         <w:ind w:left="6480" w:hanging="360"/>
       </w:pPr>
       <w:rPr>
-        <w:rFonts w:hint="default" w:ascii="Symbol" w:hAnsi="Symbol"/>
+        <w:rFonts w:ascii="Symbol" w:hAnsi="Symbol" w:hint="default"/>
         <w:sz w:val="20"/>
       </w:rPr>
     </w:lvl>
@@ -3874,7 +4157,7 @@
         <w:ind w:left="720" w:hanging="360"/>
       </w:pPr>
       <w:rPr>
-        <w:rFonts w:hint="default" w:ascii="Symbol" w:hAnsi="Symbol"/>
+        <w:rFonts w:ascii="Symbol" w:hAnsi="Symbol" w:hint="default"/>
       </w:rPr>
     </w:lvl>
     <w:lvl w:ilvl="1" w:tplc="08090003" w:tentative="1">
@@ -3886,7 +4169,7 @@
         <w:ind w:left="1440" w:hanging="360"/>
       </w:pPr>
       <w:rPr>
-        <w:rFonts w:hint="default" w:ascii="Courier New" w:hAnsi="Courier New" w:cs="Courier New"/>
+        <w:rFonts w:ascii="Courier New" w:hAnsi="Courier New" w:cs="Courier New" w:hint="default"/>
       </w:rPr>
     </w:lvl>
     <w:lvl w:ilvl="2" w:tplc="08090005" w:tentative="1">
@@ -3898,7 +4181,7 @@
         <w:ind w:left="2160" w:hanging="360"/>
       </w:pPr>
       <w:rPr>
-        <w:rFonts w:hint="default" w:ascii="Wingdings" w:hAnsi="Wingdings"/>
+        <w:rFonts w:ascii="Wingdings" w:hAnsi="Wingdings" w:hint="default"/>
       </w:rPr>
     </w:lvl>
     <w:lvl w:ilvl="3" w:tplc="08090001" w:tentative="1">
@@ -3910,7 +4193,7 @@
         <w:ind w:left="2880" w:hanging="360"/>
       </w:pPr>
       <w:rPr>
-        <w:rFonts w:hint="default" w:ascii="Symbol" w:hAnsi="Symbol"/>
+        <w:rFonts w:ascii="Symbol" w:hAnsi="Symbol" w:hint="default"/>
       </w:rPr>
     </w:lvl>
     <w:lvl w:ilvl="4" w:tplc="08090003" w:tentative="1">
@@ -3922,7 +4205,7 @@
         <w:ind w:left="3600" w:hanging="360"/>
       </w:pPr>
       <w:rPr>
-        <w:rFonts w:hint="default" w:ascii="Courier New" w:hAnsi="Courier New" w:cs="Courier New"/>
+        <w:rFonts w:ascii="Courier New" w:hAnsi="Courier New" w:cs="Courier New" w:hint="default"/>
       </w:rPr>
     </w:lvl>
     <w:lvl w:ilvl="5" w:tplc="08090005" w:tentative="1">
@@ -3934,7 +4217,7 @@
         <w:ind w:left="4320" w:hanging="360"/>
       </w:pPr>
       <w:rPr>
-        <w:rFonts w:hint="default" w:ascii="Wingdings" w:hAnsi="Wingdings"/>
+        <w:rFonts w:ascii="Wingdings" w:hAnsi="Wingdings" w:hint="default"/>
       </w:rPr>
     </w:lvl>
     <w:lvl w:ilvl="6" w:tplc="08090001" w:tentative="1">
@@ -3946,7 +4229,7 @@
         <w:ind w:left="5040" w:hanging="360"/>
       </w:pPr>
       <w:rPr>
-        <w:rFonts w:hint="default" w:ascii="Symbol" w:hAnsi="Symbol"/>
+        <w:rFonts w:ascii="Symbol" w:hAnsi="Symbol" w:hint="default"/>
       </w:rPr>
     </w:lvl>
     <w:lvl w:ilvl="7" w:tplc="08090003" w:tentative="1">
@@ -3958,7 +4241,7 @@
         <w:ind w:left="5760" w:hanging="360"/>
       </w:pPr>
       <w:rPr>
-        <w:rFonts w:hint="default" w:ascii="Courier New" w:hAnsi="Courier New" w:cs="Courier New"/>
+        <w:rFonts w:ascii="Courier New" w:hAnsi="Courier New" w:cs="Courier New" w:hint="default"/>
       </w:rPr>
     </w:lvl>
     <w:lvl w:ilvl="8" w:tplc="08090005" w:tentative="1">
@@ -3970,7 +4253,7 @@
         <w:ind w:left="6480" w:hanging="360"/>
       </w:pPr>
       <w:rPr>
-        <w:rFonts w:hint="default" w:ascii="Wingdings" w:hAnsi="Wingdings"/>
+        <w:rFonts w:ascii="Wingdings" w:hAnsi="Wingdings" w:hint="default"/>
       </w:rPr>
     </w:lvl>
   </w:abstractNum>
@@ -3987,7 +4270,7 @@
         <w:ind w:left="720" w:hanging="360"/>
       </w:pPr>
       <w:rPr>
-        <w:rFonts w:hint="default" w:ascii="Symbol" w:hAnsi="Symbol"/>
+        <w:rFonts w:ascii="Symbol" w:hAnsi="Symbol" w:hint="default"/>
       </w:rPr>
     </w:lvl>
     <w:lvl w:ilvl="1" w:tplc="08090003" w:tentative="1">
@@ -3999,7 +4282,7 @@
         <w:ind w:left="1440" w:hanging="360"/>
       </w:pPr>
       <w:rPr>
-        <w:rFonts w:hint="default" w:ascii="Courier New" w:hAnsi="Courier New" w:cs="Courier New"/>
+        <w:rFonts w:ascii="Courier New" w:hAnsi="Courier New" w:cs="Courier New" w:hint="default"/>
       </w:rPr>
     </w:lvl>
     <w:lvl w:ilvl="2" w:tplc="08090005" w:tentative="1">
@@ -4011,7 +4294,7 @@
         <w:ind w:left="2160" w:hanging="360"/>
       </w:pPr>
       <w:rPr>
-        <w:rFonts w:hint="default" w:ascii="Wingdings" w:hAnsi="Wingdings"/>
+        <w:rFonts w:ascii="Wingdings" w:hAnsi="Wingdings" w:hint="default"/>
       </w:rPr>
     </w:lvl>
     <w:lvl w:ilvl="3" w:tplc="08090001" w:tentative="1">
@@ -4023,7 +4306,7 @@
         <w:ind w:left="2880" w:hanging="360"/>
       </w:pPr>
       <w:rPr>
-        <w:rFonts w:hint="default" w:ascii="Symbol" w:hAnsi="Symbol"/>
+        <w:rFonts w:ascii="Symbol" w:hAnsi="Symbol" w:hint="default"/>
       </w:rPr>
     </w:lvl>
     <w:lvl w:ilvl="4" w:tplc="08090003" w:tentative="1">
@@ -4035,7 +4318,7 @@
         <w:ind w:left="3600" w:hanging="360"/>
       </w:pPr>
       <w:rPr>
-        <w:rFonts w:hint="default" w:ascii="Courier New" w:hAnsi="Courier New" w:cs="Courier New"/>
+        <w:rFonts w:ascii="Courier New" w:hAnsi="Courier New" w:cs="Courier New" w:hint="default"/>
       </w:rPr>
     </w:lvl>
     <w:lvl w:ilvl="5" w:tplc="08090005" w:tentative="1">
@@ -4047,7 +4330,7 @@
         <w:ind w:left="4320" w:hanging="360"/>
       </w:pPr>
       <w:rPr>
-        <w:rFonts w:hint="default" w:ascii="Wingdings" w:hAnsi="Wingdings"/>
+        <w:rFonts w:ascii="Wingdings" w:hAnsi="Wingdings" w:hint="default"/>
       </w:rPr>
     </w:lvl>
     <w:lvl w:ilvl="6" w:tplc="08090001" w:tentative="1">
@@ -4059,7 +4342,7 @@
         <w:ind w:left="5040" w:hanging="360"/>
       </w:pPr>
       <w:rPr>
-        <w:rFonts w:hint="default" w:ascii="Symbol" w:hAnsi="Symbol"/>
+        <w:rFonts w:ascii="Symbol" w:hAnsi="Symbol" w:hint="default"/>
       </w:rPr>
     </w:lvl>
     <w:lvl w:ilvl="7" w:tplc="08090003" w:tentative="1">
@@ -4071,7 +4354,7 @@
         <w:ind w:left="5760" w:hanging="360"/>
       </w:pPr>
       <w:rPr>
-        <w:rFonts w:hint="default" w:ascii="Courier New" w:hAnsi="Courier New" w:cs="Courier New"/>
+        <w:rFonts w:ascii="Courier New" w:hAnsi="Courier New" w:cs="Courier New" w:hint="default"/>
       </w:rPr>
     </w:lvl>
     <w:lvl w:ilvl="8" w:tplc="08090005" w:tentative="1">
@@ -4083,7 +4366,7 @@
         <w:ind w:left="6480" w:hanging="360"/>
       </w:pPr>
       <w:rPr>
-        <w:rFonts w:hint="default" w:ascii="Wingdings" w:hAnsi="Wingdings"/>
+        <w:rFonts w:ascii="Wingdings" w:hAnsi="Wingdings" w:hint="default"/>
       </w:rPr>
     </w:lvl>
   </w:abstractNum>
@@ -4100,7 +4383,7 @@
         <w:ind w:left="1080" w:hanging="360"/>
       </w:pPr>
       <w:rPr>
-        <w:rFonts w:hint="default" w:ascii="Symbol" w:hAnsi="Symbol"/>
+        <w:rFonts w:ascii="Symbol" w:hAnsi="Symbol" w:hint="default"/>
       </w:rPr>
     </w:lvl>
     <w:lvl w:ilvl="1" w:tplc="08090003" w:tentative="1">
@@ -4112,7 +4395,7 @@
         <w:ind w:left="1800" w:hanging="360"/>
       </w:pPr>
       <w:rPr>
-        <w:rFonts w:hint="default" w:ascii="Courier New" w:hAnsi="Courier New" w:cs="Courier New"/>
+        <w:rFonts w:ascii="Courier New" w:hAnsi="Courier New" w:cs="Courier New" w:hint="default"/>
       </w:rPr>
     </w:lvl>
     <w:lvl w:ilvl="2" w:tplc="08090005" w:tentative="1">
@@ -4124,7 +4407,7 @@
         <w:ind w:left="2520" w:hanging="360"/>
       </w:pPr>
       <w:rPr>
-        <w:rFonts w:hint="default" w:ascii="Wingdings" w:hAnsi="Wingdings"/>
+        <w:rFonts w:ascii="Wingdings" w:hAnsi="Wingdings" w:hint="default"/>
       </w:rPr>
     </w:lvl>
     <w:lvl w:ilvl="3" w:tplc="08090001" w:tentative="1">
@@ -4136,7 +4419,7 @@
         <w:ind w:left="3240" w:hanging="360"/>
       </w:pPr>
       <w:rPr>
-        <w:rFonts w:hint="default" w:ascii="Symbol" w:hAnsi="Symbol"/>
+        <w:rFonts w:ascii="Symbol" w:hAnsi="Symbol" w:hint="default"/>
       </w:rPr>
     </w:lvl>
     <w:lvl w:ilvl="4" w:tplc="08090003" w:tentative="1">
@@ -4148,7 +4431,7 @@
         <w:ind w:left="3960" w:hanging="360"/>
       </w:pPr>
       <w:rPr>
-        <w:rFonts w:hint="default" w:ascii="Courier New" w:hAnsi="Courier New" w:cs="Courier New"/>
+        <w:rFonts w:ascii="Courier New" w:hAnsi="Courier New" w:cs="Courier New" w:hint="default"/>
       </w:rPr>
     </w:lvl>
     <w:lvl w:ilvl="5" w:tplc="08090005" w:tentative="1">
@@ -4160,7 +4443,7 @@
         <w:ind w:left="4680" w:hanging="360"/>
       </w:pPr>
       <w:rPr>
-        <w:rFonts w:hint="default" w:ascii="Wingdings" w:hAnsi="Wingdings"/>
+        <w:rFonts w:ascii="Wingdings" w:hAnsi="Wingdings" w:hint="default"/>
       </w:rPr>
     </w:lvl>
     <w:lvl w:ilvl="6" w:tplc="08090001" w:tentative="1">
@@ -4172,7 +4455,7 @@
         <w:ind w:left="5400" w:hanging="360"/>
       </w:pPr>
       <w:rPr>
-        <w:rFonts w:hint="default" w:ascii="Symbol" w:hAnsi="Symbol"/>
+        <w:rFonts w:ascii="Symbol" w:hAnsi="Symbol" w:hint="default"/>
       </w:rPr>
     </w:lvl>
     <w:lvl w:ilvl="7" w:tplc="08090003" w:tentative="1">
@@ -4184,7 +4467,7 @@
         <w:ind w:left="6120" w:hanging="360"/>
       </w:pPr>
       <w:rPr>
-        <w:rFonts w:hint="default" w:ascii="Courier New" w:hAnsi="Courier New" w:cs="Courier New"/>
+        <w:rFonts w:ascii="Courier New" w:hAnsi="Courier New" w:cs="Courier New" w:hint="default"/>
       </w:rPr>
     </w:lvl>
     <w:lvl w:ilvl="8" w:tplc="08090005" w:tentative="1">
@@ -4196,7 +4479,7 @@
         <w:ind w:left="6840" w:hanging="360"/>
       </w:pPr>
       <w:rPr>
-        <w:rFonts w:hint="default" w:ascii="Wingdings" w:hAnsi="Wingdings"/>
+        <w:rFonts w:ascii="Wingdings" w:hAnsi="Wingdings" w:hint="default"/>
       </w:rPr>
     </w:lvl>
   </w:abstractNum>
@@ -4213,7 +4496,7 @@
         <w:ind w:left="1080" w:hanging="360"/>
       </w:pPr>
       <w:rPr>
-        <w:rFonts w:hint="default" w:ascii="Symbol" w:hAnsi="Symbol"/>
+        <w:rFonts w:ascii="Symbol" w:hAnsi="Symbol" w:hint="default"/>
       </w:rPr>
     </w:lvl>
     <w:lvl w:ilvl="1" w:tplc="08090003">
@@ -4225,7 +4508,7 @@
         <w:ind w:left="1800" w:hanging="360"/>
       </w:pPr>
       <w:rPr>
-        <w:rFonts w:hint="default" w:ascii="Courier New" w:hAnsi="Courier New" w:cs="Courier New"/>
+        <w:rFonts w:ascii="Courier New" w:hAnsi="Courier New" w:cs="Courier New" w:hint="default"/>
       </w:rPr>
     </w:lvl>
     <w:lvl w:ilvl="2" w:tplc="08090005" w:tentative="1">
@@ -4237,7 +4520,7 @@
         <w:ind w:left="2520" w:hanging="360"/>
       </w:pPr>
       <w:rPr>
-        <w:rFonts w:hint="default" w:ascii="Wingdings" w:hAnsi="Wingdings"/>
+        <w:rFonts w:ascii="Wingdings" w:hAnsi="Wingdings" w:hint="default"/>
       </w:rPr>
     </w:lvl>
     <w:lvl w:ilvl="3" w:tplc="08090001" w:tentative="1">
@@ -4249,7 +4532,7 @@
         <w:ind w:left="3240" w:hanging="360"/>
       </w:pPr>
       <w:rPr>
-        <w:rFonts w:hint="default" w:ascii="Symbol" w:hAnsi="Symbol"/>
+        <w:rFonts w:ascii="Symbol" w:hAnsi="Symbol" w:hint="default"/>
       </w:rPr>
     </w:lvl>
     <w:lvl w:ilvl="4" w:tplc="08090003" w:tentative="1">
@@ -4261,7 +4544,7 @@
         <w:ind w:left="3960" w:hanging="360"/>
       </w:pPr>
       <w:rPr>
-        <w:rFonts w:hint="default" w:ascii="Courier New" w:hAnsi="Courier New" w:cs="Courier New"/>
+        <w:rFonts w:ascii="Courier New" w:hAnsi="Courier New" w:cs="Courier New" w:hint="default"/>
       </w:rPr>
     </w:lvl>
     <w:lvl w:ilvl="5" w:tplc="08090005" w:tentative="1">
@@ -4273,7 +4556,7 @@
         <w:ind w:left="4680" w:hanging="360"/>
       </w:pPr>
       <w:rPr>
-        <w:rFonts w:hint="default" w:ascii="Wingdings" w:hAnsi="Wingdings"/>
+        <w:rFonts w:ascii="Wingdings" w:hAnsi="Wingdings" w:hint="default"/>
       </w:rPr>
     </w:lvl>
     <w:lvl w:ilvl="6" w:tplc="08090001" w:tentative="1">
@@ -4285,7 +4568,7 @@
         <w:ind w:left="5400" w:hanging="360"/>
       </w:pPr>
       <w:rPr>
-        <w:rFonts w:hint="default" w:ascii="Symbol" w:hAnsi="Symbol"/>
+        <w:rFonts w:ascii="Symbol" w:hAnsi="Symbol" w:hint="default"/>
       </w:rPr>
     </w:lvl>
     <w:lvl w:ilvl="7" w:tplc="08090003" w:tentative="1">
@@ -4297,7 +4580,7 @@
         <w:ind w:left="6120" w:hanging="360"/>
       </w:pPr>
       <w:rPr>
-        <w:rFonts w:hint="default" w:ascii="Courier New" w:hAnsi="Courier New" w:cs="Courier New"/>
+        <w:rFonts w:ascii="Courier New" w:hAnsi="Courier New" w:cs="Courier New" w:hint="default"/>
       </w:rPr>
     </w:lvl>
     <w:lvl w:ilvl="8" w:tplc="08090005" w:tentative="1">
@@ -4309,7 +4592,7 @@
         <w:ind w:left="6840" w:hanging="360"/>
       </w:pPr>
       <w:rPr>
-        <w:rFonts w:hint="default" w:ascii="Wingdings" w:hAnsi="Wingdings"/>
+        <w:rFonts w:ascii="Wingdings" w:hAnsi="Wingdings" w:hint="default"/>
       </w:rPr>
     </w:lvl>
   </w:abstractNum>
@@ -4326,7 +4609,7 @@
         <w:ind w:left="720" w:hanging="360"/>
       </w:pPr>
       <w:rPr>
-        <w:rFonts w:hint="default" w:ascii="Symbol" w:hAnsi="Symbol"/>
+        <w:rFonts w:ascii="Symbol" w:hAnsi="Symbol" w:hint="default"/>
       </w:rPr>
     </w:lvl>
     <w:lvl w:ilvl="1" w:tplc="08090003" w:tentative="1">
@@ -4338,7 +4621,7 @@
         <w:ind w:left="1440" w:hanging="360"/>
       </w:pPr>
       <w:rPr>
-        <w:rFonts w:hint="default" w:ascii="Courier New" w:hAnsi="Courier New" w:cs="Courier New"/>
+        <w:rFonts w:ascii="Courier New" w:hAnsi="Courier New" w:cs="Courier New" w:hint="default"/>
       </w:rPr>
     </w:lvl>
     <w:lvl w:ilvl="2" w:tplc="08090005" w:tentative="1">
@@ -4350,7 +4633,7 @@
         <w:ind w:left="2160" w:hanging="360"/>
       </w:pPr>
       <w:rPr>
-        <w:rFonts w:hint="default" w:ascii="Wingdings" w:hAnsi="Wingdings"/>
+        <w:rFonts w:ascii="Wingdings" w:hAnsi="Wingdings" w:hint="default"/>
       </w:rPr>
     </w:lvl>
     <w:lvl w:ilvl="3" w:tplc="08090001" w:tentative="1">
@@ -4362,7 +4645,7 @@
         <w:ind w:left="2880" w:hanging="360"/>
       </w:pPr>
       <w:rPr>
-        <w:rFonts w:hint="default" w:ascii="Symbol" w:hAnsi="Symbol"/>
+        <w:rFonts w:ascii="Symbol" w:hAnsi="Symbol" w:hint="default"/>
       </w:rPr>
     </w:lvl>
     <w:lvl w:ilvl="4" w:tplc="08090003" w:tentative="1">
@@ -4374,7 +4657,7 @@
         <w:ind w:left="3600" w:hanging="360"/>
       </w:pPr>
       <w:rPr>
-        <w:rFonts w:hint="default" w:ascii="Courier New" w:hAnsi="Courier New" w:cs="Courier New"/>
+        <w:rFonts w:ascii="Courier New" w:hAnsi="Courier New" w:cs="Courier New" w:hint="default"/>
       </w:rPr>
     </w:lvl>
     <w:lvl w:ilvl="5" w:tplc="08090005" w:tentative="1">
@@ -4386,7 +4669,7 @@
         <w:ind w:left="4320" w:hanging="360"/>
       </w:pPr>
       <w:rPr>
-        <w:rFonts w:hint="default" w:ascii="Wingdings" w:hAnsi="Wingdings"/>
+        <w:rFonts w:ascii="Wingdings" w:hAnsi="Wingdings" w:hint="default"/>
       </w:rPr>
     </w:lvl>
     <w:lvl w:ilvl="6" w:tplc="08090001" w:tentative="1">
@@ -4398,7 +4681,7 @@
         <w:ind w:left="5040" w:hanging="360"/>
       </w:pPr>
       <w:rPr>
-        <w:rFonts w:hint="default" w:ascii="Symbol" w:hAnsi="Symbol"/>
+        <w:rFonts w:ascii="Symbol" w:hAnsi="Symbol" w:hint="default"/>
       </w:rPr>
     </w:lvl>
     <w:lvl w:ilvl="7" w:tplc="08090003" w:tentative="1">
@@ -4410,7 +4693,7 @@
         <w:ind w:left="5760" w:hanging="360"/>
       </w:pPr>
       <w:rPr>
-        <w:rFonts w:hint="default" w:ascii="Courier New" w:hAnsi="Courier New" w:cs="Courier New"/>
+        <w:rFonts w:ascii="Courier New" w:hAnsi="Courier New" w:cs="Courier New" w:hint="default"/>
       </w:rPr>
     </w:lvl>
     <w:lvl w:ilvl="8" w:tplc="08090005" w:tentative="1">
@@ -4422,7 +4705,7 @@
         <w:ind w:left="6480" w:hanging="360"/>
       </w:pPr>
       <w:rPr>
-        <w:rFonts w:hint="default" w:ascii="Wingdings" w:hAnsi="Wingdings"/>
+        <w:rFonts w:ascii="Wingdings" w:hAnsi="Wingdings" w:hint="default"/>
       </w:rPr>
     </w:lvl>
   </w:abstractNum>
@@ -4439,7 +4722,7 @@
         <w:ind w:left="720" w:hanging="360"/>
       </w:pPr>
       <w:rPr>
-        <w:rFonts w:hint="default" w:ascii="Symbol" w:hAnsi="Symbol"/>
+        <w:rFonts w:ascii="Symbol" w:hAnsi="Symbol" w:hint="default"/>
       </w:rPr>
     </w:lvl>
     <w:lvl w:ilvl="1" w:tplc="0C090003" w:tentative="1">
@@ -4451,7 +4734,7 @@
         <w:ind w:left="1440" w:hanging="360"/>
       </w:pPr>
       <w:rPr>
-        <w:rFonts w:hint="default" w:ascii="Courier New" w:hAnsi="Courier New" w:cs="Courier New"/>
+        <w:rFonts w:ascii="Courier New" w:hAnsi="Courier New" w:cs="Courier New" w:hint="default"/>
       </w:rPr>
     </w:lvl>
     <w:lvl w:ilvl="2" w:tplc="0C090005" w:tentative="1">
@@ -4463,7 +4746,7 @@
         <w:ind w:left="2160" w:hanging="360"/>
       </w:pPr>
       <w:rPr>
-        <w:rFonts w:hint="default" w:ascii="Wingdings" w:hAnsi="Wingdings"/>
+        <w:rFonts w:ascii="Wingdings" w:hAnsi="Wingdings" w:hint="default"/>
       </w:rPr>
     </w:lvl>
     <w:lvl w:ilvl="3" w:tplc="0C090001" w:tentative="1">
@@ -4475,7 +4758,7 @@
         <w:ind w:left="2880" w:hanging="360"/>
       </w:pPr>
       <w:rPr>
-        <w:rFonts w:hint="default" w:ascii="Symbol" w:hAnsi="Symbol"/>
+        <w:rFonts w:ascii="Symbol" w:hAnsi="Symbol" w:hint="default"/>
       </w:rPr>
     </w:lvl>
     <w:lvl w:ilvl="4" w:tplc="0C090003" w:tentative="1">
@@ -4487,7 +4770,7 @@
         <w:ind w:left="3600" w:hanging="360"/>
       </w:pPr>
       <w:rPr>
-        <w:rFonts w:hint="default" w:ascii="Courier New" w:hAnsi="Courier New" w:cs="Courier New"/>
+        <w:rFonts w:ascii="Courier New" w:hAnsi="Courier New" w:cs="Courier New" w:hint="default"/>
       </w:rPr>
     </w:lvl>
     <w:lvl w:ilvl="5" w:tplc="0C090005" w:tentative="1">
@@ -4499,7 +4782,7 @@
         <w:ind w:left="4320" w:hanging="360"/>
       </w:pPr>
       <w:rPr>
-        <w:rFonts w:hint="default" w:ascii="Wingdings" w:hAnsi="Wingdings"/>
+        <w:rFonts w:ascii="Wingdings" w:hAnsi="Wingdings" w:hint="default"/>
       </w:rPr>
     </w:lvl>
     <w:lvl w:ilvl="6" w:tplc="0C090001" w:tentative="1">
@@ -4511,7 +4794,7 @@
         <w:ind w:left="5040" w:hanging="360"/>
       </w:pPr>
       <w:rPr>
-        <w:rFonts w:hint="default" w:ascii="Symbol" w:hAnsi="Symbol"/>
+        <w:rFonts w:ascii="Symbol" w:hAnsi="Symbol" w:hint="default"/>
       </w:rPr>
     </w:lvl>
     <w:lvl w:ilvl="7" w:tplc="0C090003" w:tentative="1">
@@ -4523,7 +4806,7 @@
         <w:ind w:left="5760" w:hanging="360"/>
       </w:pPr>
       <w:rPr>
-        <w:rFonts w:hint="default" w:ascii="Courier New" w:hAnsi="Courier New" w:cs="Courier New"/>
+        <w:rFonts w:ascii="Courier New" w:hAnsi="Courier New" w:cs="Courier New" w:hint="default"/>
       </w:rPr>
     </w:lvl>
     <w:lvl w:ilvl="8" w:tplc="0C090005" w:tentative="1">
@@ -4535,7 +4818,7 @@
         <w:ind w:left="6480" w:hanging="360"/>
       </w:pPr>
       <w:rPr>
-        <w:rFonts w:hint="default" w:ascii="Wingdings" w:hAnsi="Wingdings"/>
+        <w:rFonts w:ascii="Wingdings" w:hAnsi="Wingdings" w:hint="default"/>
       </w:rPr>
     </w:lvl>
   </w:abstractNum>
@@ -4552,7 +4835,7 @@
         <w:ind w:left="720" w:hanging="360"/>
       </w:pPr>
       <w:rPr>
-        <w:rFonts w:hint="default" w:ascii="Symbol" w:hAnsi="Symbol"/>
+        <w:rFonts w:ascii="Symbol" w:hAnsi="Symbol" w:hint="default"/>
       </w:rPr>
     </w:lvl>
     <w:lvl w:ilvl="1" w:tplc="300A0003" w:tentative="1">
@@ -4564,7 +4847,7 @@
         <w:ind w:left="1440" w:hanging="360"/>
       </w:pPr>
       <w:rPr>
-        <w:rFonts w:hint="default" w:ascii="Courier New" w:hAnsi="Courier New" w:cs="Courier New"/>
+        <w:rFonts w:ascii="Courier New" w:hAnsi="Courier New" w:cs="Courier New" w:hint="default"/>
       </w:rPr>
     </w:lvl>
     <w:lvl w:ilvl="2" w:tplc="300A0005" w:tentative="1">
@@ -4576,7 +4859,7 @@
         <w:ind w:left="2160" w:hanging="360"/>
       </w:pPr>
       <w:rPr>
-        <w:rFonts w:hint="default" w:ascii="Wingdings" w:hAnsi="Wingdings"/>
+        <w:rFonts w:ascii="Wingdings" w:hAnsi="Wingdings" w:hint="default"/>
       </w:rPr>
     </w:lvl>
     <w:lvl w:ilvl="3" w:tplc="300A0001" w:tentative="1">
@@ -4588,7 +4871,7 @@
         <w:ind w:left="2880" w:hanging="360"/>
       </w:pPr>
       <w:rPr>
-        <w:rFonts w:hint="default" w:ascii="Symbol" w:hAnsi="Symbol"/>
+        <w:rFonts w:ascii="Symbol" w:hAnsi="Symbol" w:hint="default"/>
       </w:rPr>
     </w:lvl>
     <w:lvl w:ilvl="4" w:tplc="300A0003" w:tentative="1">
@@ -4600,7 +4883,7 @@
         <w:ind w:left="3600" w:hanging="360"/>
       </w:pPr>
       <w:rPr>
-        <w:rFonts w:hint="default" w:ascii="Courier New" w:hAnsi="Courier New" w:cs="Courier New"/>
+        <w:rFonts w:ascii="Courier New" w:hAnsi="Courier New" w:cs="Courier New" w:hint="default"/>
       </w:rPr>
     </w:lvl>
     <w:lvl w:ilvl="5" w:tplc="300A0005" w:tentative="1">
@@ -4612,7 +4895,7 @@
         <w:ind w:left="4320" w:hanging="360"/>
       </w:pPr>
       <w:rPr>
-        <w:rFonts w:hint="default" w:ascii="Wingdings" w:hAnsi="Wingdings"/>
+        <w:rFonts w:ascii="Wingdings" w:hAnsi="Wingdings" w:hint="default"/>
       </w:rPr>
     </w:lvl>
     <w:lvl w:ilvl="6" w:tplc="300A0001" w:tentative="1">
@@ -4624,7 +4907,7 @@
         <w:ind w:left="5040" w:hanging="360"/>
       </w:pPr>
       <w:rPr>
-        <w:rFonts w:hint="default" w:ascii="Symbol" w:hAnsi="Symbol"/>
+        <w:rFonts w:ascii="Symbol" w:hAnsi="Symbol" w:hint="default"/>
       </w:rPr>
     </w:lvl>
     <w:lvl w:ilvl="7" w:tplc="300A0003" w:tentative="1">
@@ -4636,7 +4919,7 @@
         <w:ind w:left="5760" w:hanging="360"/>
       </w:pPr>
       <w:rPr>
-        <w:rFonts w:hint="default" w:ascii="Courier New" w:hAnsi="Courier New" w:cs="Courier New"/>
+        <w:rFonts w:ascii="Courier New" w:hAnsi="Courier New" w:cs="Courier New" w:hint="default"/>
       </w:rPr>
     </w:lvl>
     <w:lvl w:ilvl="8" w:tplc="300A0005" w:tentative="1">
@@ -4648,7 +4931,7 @@
         <w:ind w:left="6480" w:hanging="360"/>
       </w:pPr>
       <w:rPr>
-        <w:rFonts w:hint="default" w:ascii="Wingdings" w:hAnsi="Wingdings"/>
+        <w:rFonts w:ascii="Wingdings" w:hAnsi="Wingdings" w:hint="default"/>
       </w:rPr>
     </w:lvl>
   </w:abstractNum>
@@ -4701,11 +4984,11 @@
 </file>
 
 <file path=word/styles.xml><?xml version="1.0" encoding="utf-8"?>
-<w:styles xmlns:wp14="http://schemas.microsoft.com/office/word/2010/wordprocessingDrawing" xmlns:mc="http://schemas.openxmlformats.org/markup-compatibility/2006" xmlns:r="http://schemas.openxmlformats.org/officeDocument/2006/relationships" xmlns:w="http://schemas.openxmlformats.org/wordprocessingml/2006/main" xmlns:w14="http://schemas.microsoft.com/office/word/2010/wordml" xmlns:w15="http://schemas.microsoft.com/office/word/2012/wordml" xmlns:w16cex="http://schemas.microsoft.com/office/word/2018/wordml/cex" xmlns:w16cid="http://schemas.microsoft.com/office/word/2016/wordml/cid" xmlns:w16="http://schemas.microsoft.com/office/word/2018/wordml" xmlns:w16se="http://schemas.microsoft.com/office/word/2015/wordml/symex" mc:Ignorable="w14 w15 w16se w16cid w16 w16cex wp14">
+<w:styles xmlns:mc="http://schemas.openxmlformats.org/markup-compatibility/2006" xmlns:r="http://schemas.openxmlformats.org/officeDocument/2006/relationships" xmlns:w="http://schemas.openxmlformats.org/wordprocessingml/2006/main" xmlns:w14="http://schemas.microsoft.com/office/word/2010/wordml" xmlns:w15="http://schemas.microsoft.com/office/word/2012/wordml" xmlns:w16cex="http://schemas.microsoft.com/office/word/2018/wordml/cex" xmlns:w16cid="http://schemas.microsoft.com/office/word/2016/wordml/cid" xmlns:w16="http://schemas.microsoft.com/office/word/2018/wordml" xmlns:w16sdtdh="http://schemas.microsoft.com/office/word/2020/wordml/sdtdatahash" xmlns:w16se="http://schemas.microsoft.com/office/word/2015/wordml/symex" mc:Ignorable="w14 w15 w16se w16cid w16 w16cex w16sdtdh">
   <w:docDefaults>
     <w:rPrDefault>
       <w:rPr>
-        <w:rFonts w:asciiTheme="minorHAnsi" w:hAnsiTheme="minorHAnsi" w:eastAsiaTheme="minorHAnsi" w:cstheme="minorBidi"/>
+        <w:rFonts w:asciiTheme="minorHAnsi" w:eastAsiaTheme="minorHAnsi" w:hAnsiTheme="minorHAnsi" w:cstheme="minorBidi"/>
         <w:sz w:val="24"/>
         <w:szCs w:val="24"/>
         <w:lang w:val="en-GB" w:eastAsia="en-US" w:bidi="ar-SA"/>
@@ -4716,14 +4999,14 @@
   <w:latentStyles w:defLockedState="0" w:defUIPriority="99" w:defSemiHidden="0" w:defUnhideWhenUsed="0" w:defQFormat="0" w:count="376">
     <w:lsdException w:name="Normal" w:uiPriority="0" w:qFormat="1"/>
     <w:lsdException w:name="heading 1" w:uiPriority="9" w:qFormat="1"/>
-    <w:lsdException w:name="heading 2" w:uiPriority="9" w:semiHidden="1" w:unhideWhenUsed="1" w:qFormat="1"/>
-    <w:lsdException w:name="heading 3" w:uiPriority="9" w:semiHidden="1" w:unhideWhenUsed="1" w:qFormat="1"/>
-    <w:lsdException w:name="heading 4" w:uiPriority="9" w:semiHidden="1" w:unhideWhenUsed="1" w:qFormat="1"/>
-    <w:lsdException w:name="heading 5" w:uiPriority="9" w:semiHidden="1" w:unhideWhenUsed="1" w:qFormat="1"/>
-    <w:lsdException w:name="heading 6" w:uiPriority="9" w:semiHidden="1" w:unhideWhenUsed="1" w:qFormat="1"/>
-    <w:lsdException w:name="heading 7" w:uiPriority="9" w:semiHidden="1" w:unhideWhenUsed="1" w:qFormat="1"/>
-    <w:lsdException w:name="heading 8" w:uiPriority="9" w:semiHidden="1" w:unhideWhenUsed="1" w:qFormat="1"/>
-    <w:lsdException w:name="heading 9" w:uiPriority="9" w:semiHidden="1" w:unhideWhenUsed="1" w:qFormat="1"/>
+    <w:lsdException w:name="heading 2" w:semiHidden="1" w:uiPriority="9" w:unhideWhenUsed="1" w:qFormat="1"/>
+    <w:lsdException w:name="heading 3" w:semiHidden="1" w:uiPriority="9" w:unhideWhenUsed="1" w:qFormat="1"/>
+    <w:lsdException w:name="heading 4" w:semiHidden="1" w:uiPriority="9" w:unhideWhenUsed="1" w:qFormat="1"/>
+    <w:lsdException w:name="heading 5" w:semiHidden="1" w:uiPriority="9" w:unhideWhenUsed="1" w:qFormat="1"/>
+    <w:lsdException w:name="heading 6" w:semiHidden="1" w:uiPriority="9" w:unhideWhenUsed="1" w:qFormat="1"/>
+    <w:lsdException w:name="heading 7" w:semiHidden="1" w:uiPriority="9" w:unhideWhenUsed="1" w:qFormat="1"/>
+    <w:lsdException w:name="heading 8" w:semiHidden="1" w:uiPriority="9" w:unhideWhenUsed="1" w:qFormat="1"/>
+    <w:lsdException w:name="heading 9" w:semiHidden="1" w:uiPriority="9" w:unhideWhenUsed="1" w:qFormat="1"/>
     <w:lsdException w:name="index 1" w:semiHidden="1" w:unhideWhenUsed="1"/>
     <w:lsdException w:name="index 2" w:semiHidden="1" w:unhideWhenUsed="1"/>
     <w:lsdException w:name="index 3" w:semiHidden="1" w:unhideWhenUsed="1"/>
@@ -4733,22 +5016,22 @@
     <w:lsdException w:name="index 7" w:semiHidden="1" w:unhideWhenUsed="1"/>
     <w:lsdException w:name="index 8" w:semiHidden="1" w:unhideWhenUsed="1"/>
     <w:lsdException w:name="index 9" w:semiHidden="1" w:unhideWhenUsed="1"/>
-    <w:lsdException w:name="toc 1" w:uiPriority="39" w:semiHidden="1" w:unhideWhenUsed="1"/>
-    <w:lsdException w:name="toc 2" w:uiPriority="39" w:semiHidden="1" w:unhideWhenUsed="1"/>
-    <w:lsdException w:name="toc 3" w:uiPriority="39" w:semiHidden="1" w:unhideWhenUsed="1"/>
-    <w:lsdException w:name="toc 4" w:uiPriority="39" w:semiHidden="1" w:unhideWhenUsed="1"/>
-    <w:lsdException w:name="toc 5" w:uiPriority="39" w:semiHidden="1" w:unhideWhenUsed="1"/>
-    <w:lsdException w:name="toc 6" w:uiPriority="39" w:semiHidden="1" w:unhideWhenUsed="1"/>
-    <w:lsdException w:name="toc 7" w:uiPriority="39" w:semiHidden="1" w:unhideWhenUsed="1"/>
-    <w:lsdException w:name="toc 8" w:uiPriority="39" w:semiHidden="1" w:unhideWhenUsed="1"/>
-    <w:lsdException w:name="toc 9" w:uiPriority="39" w:semiHidden="1" w:unhideWhenUsed="1"/>
+    <w:lsdException w:name="toc 1" w:semiHidden="1" w:uiPriority="39" w:unhideWhenUsed="1"/>
+    <w:lsdException w:name="toc 2" w:semiHidden="1" w:uiPriority="39" w:unhideWhenUsed="1"/>
+    <w:lsdException w:name="toc 3" w:semiHidden="1" w:uiPriority="39" w:unhideWhenUsed="1"/>
+    <w:lsdException w:name="toc 4" w:semiHidden="1" w:uiPriority="39" w:unhideWhenUsed="1"/>
+    <w:lsdException w:name="toc 5" w:semiHidden="1" w:uiPriority="39" w:unhideWhenUsed="1"/>
+    <w:lsdException w:name="toc 6" w:semiHidden="1" w:uiPriority="39" w:unhideWhenUsed="1"/>
+    <w:lsdException w:name="toc 7" w:semiHidden="1" w:uiPriority="39" w:unhideWhenUsed="1"/>
+    <w:lsdException w:name="toc 8" w:semiHidden="1" w:uiPriority="39" w:unhideWhenUsed="1"/>
+    <w:lsdException w:name="toc 9" w:semiHidden="1" w:uiPriority="39" w:unhideWhenUsed="1"/>
     <w:lsdException w:name="Normal Indent" w:semiHidden="1" w:unhideWhenUsed="1"/>
     <w:lsdException w:name="footnote text" w:semiHidden="1" w:unhideWhenUsed="1"/>
     <w:lsdException w:name="annotation text" w:semiHidden="1" w:unhideWhenUsed="1"/>
     <w:lsdException w:name="header" w:semiHidden="1" w:unhideWhenUsed="1"/>
     <w:lsdException w:name="footer" w:semiHidden="1" w:unhideWhenUsed="1"/>
     <w:lsdException w:name="index heading" w:semiHidden="1" w:unhideWhenUsed="1"/>
-    <w:lsdException w:name="caption" w:uiPriority="35" w:semiHidden="1" w:unhideWhenUsed="1" w:qFormat="1"/>
+    <w:lsdException w:name="caption" w:semiHidden="1" w:uiPriority="35" w:unhideWhenUsed="1" w:qFormat="1"/>
     <w:lsdException w:name="table of figures" w:semiHidden="1" w:unhideWhenUsed="1"/>
     <w:lsdException w:name="envelope address" w:semiHidden="1" w:unhideWhenUsed="1"/>
     <w:lsdException w:name="envelope return" w:semiHidden="1" w:unhideWhenUsed="1"/>
@@ -4779,7 +5062,7 @@
     <w:lsdException w:name="Title" w:uiPriority="10" w:qFormat="1"/>
     <w:lsdException w:name="Closing" w:semiHidden="1" w:unhideWhenUsed="1"/>
     <w:lsdException w:name="Signature" w:semiHidden="1" w:unhideWhenUsed="1"/>
-    <w:lsdException w:name="Default Paragraph Font" w:uiPriority="1" w:semiHidden="1" w:unhideWhenUsed="1"/>
+    <w:lsdException w:name="Default Paragraph Font" w:semiHidden="1" w:uiPriority="1" w:unhideWhenUsed="1"/>
     <w:lsdException w:name="Body Text" w:semiHidden="1" w:unhideWhenUsed="1"/>
     <w:lsdException w:name="Body Text Indent" w:semiHidden="1" w:unhideWhenUsed="1"/>
     <w:lsdException w:name="List Continue" w:semiHidden="1" w:unhideWhenUsed="1"/>
@@ -4979,8 +5262,8 @@
     <w:lsdException w:name="Subtle Reference" w:uiPriority="31" w:qFormat="1"/>
     <w:lsdException w:name="Intense Reference" w:uiPriority="32" w:qFormat="1"/>
     <w:lsdException w:name="Book Title" w:uiPriority="33" w:qFormat="1"/>
-    <w:lsdException w:name="Bibliography" w:uiPriority="37" w:semiHidden="1" w:unhideWhenUsed="1"/>
-    <w:lsdException w:name="TOC Heading" w:uiPriority="39" w:semiHidden="1" w:unhideWhenUsed="1" w:qFormat="1"/>
+    <w:lsdException w:name="Bibliography" w:semiHidden="1" w:uiPriority="37" w:unhideWhenUsed="1"/>
+    <w:lsdException w:name="TOC Heading" w:semiHidden="1" w:uiPriority="39" w:unhideWhenUsed="1" w:qFormat="1"/>
     <w:lsdException w:name="Plain Table 1" w:uiPriority="41"/>
     <w:lsdException w:name="Plain Table 2" w:uiPriority="42"/>
     <w:lsdException w:name="Plain Table 3" w:uiPriority="43"/>
@@ -5089,7 +5372,7 @@
     <w:lsdException w:name="Smart Hyperlink" w:semiHidden="1" w:unhideWhenUsed="1"/>
     <w:lsdException w:name="Smart Link" w:semiHidden="1" w:unhideWhenUsed="1"/>
   </w:latentStyles>
-  <w:style w:type="paragraph" w:styleId="Normal" w:default="1">
+  <w:style w:type="paragraph" w:default="1" w:styleId="Normal">
     <w:name w:val="Normal"/>
     <w:qFormat/>
   </w:style>
@@ -5108,19 +5391,19 @@
       <w:outlineLvl w:val="0"/>
     </w:pPr>
     <w:rPr>
-      <w:rFonts w:asciiTheme="majorHAnsi" w:hAnsiTheme="majorHAnsi" w:eastAsiaTheme="majorEastAsia" w:cstheme="majorBidi"/>
+      <w:rFonts w:asciiTheme="majorHAnsi" w:eastAsiaTheme="majorEastAsia" w:hAnsiTheme="majorHAnsi" w:cstheme="majorBidi"/>
       <w:color w:val="2F5496" w:themeColor="accent1" w:themeShade="BF"/>
       <w:sz w:val="32"/>
       <w:szCs w:val="32"/>
     </w:rPr>
   </w:style>
-  <w:style w:type="character" w:styleId="DefaultParagraphFont" w:default="1">
+  <w:style w:type="character" w:default="1" w:styleId="DefaultParagraphFont">
     <w:name w:val="Default Paragraph Font"/>
     <w:uiPriority w:val="1"/>
     <w:semiHidden/>
     <w:unhideWhenUsed/>
   </w:style>
-  <w:style w:type="table" w:styleId="TableNormal" w:default="1">
+  <w:style w:type="table" w:default="1" w:styleId="TableNormal">
     <w:name w:val="Normal Table"/>
     <w:uiPriority w:val="99"/>
     <w:semiHidden/>
@@ -5135,7 +5418,7 @@
       </w:tblCellMar>
     </w:tblPr>
   </w:style>
-  <w:style w:type="numbering" w:styleId="NoList" w:default="1">
+  <w:style w:type="numbering" w:default="1" w:styleId="NoList">
     <w:name w:val="No List"/>
     <w:uiPriority w:val="99"/>
     <w:semiHidden/>
@@ -5159,12 +5442,12 @@
     <w:rsid w:val="00281090"/>
     <w:tblPr>
       <w:tblBorders>
-        <w:top w:val="single" w:color="auto" w:sz="4" w:space="0"/>
-        <w:left w:val="single" w:color="auto" w:sz="4" w:space="0"/>
-        <w:bottom w:val="single" w:color="auto" w:sz="4" w:space="0"/>
-        <w:right w:val="single" w:color="auto" w:sz="4" w:space="0"/>
-        <w:insideH w:val="single" w:color="auto" w:sz="4" w:space="0"/>
-        <w:insideV w:val="single" w:color="auto" w:sz="4" w:space="0"/>
+        <w:top w:val="single" w:sz="4" w:space="0" w:color="auto"/>
+        <w:left w:val="single" w:sz="4" w:space="0" w:color="auto"/>
+        <w:bottom w:val="single" w:sz="4" w:space="0" w:color="auto"/>
+        <w:right w:val="single" w:sz="4" w:space="0" w:color="auto"/>
+        <w:insideH w:val="single" w:sz="4" w:space="0" w:color="auto"/>
+        <w:insideV w:val="single" w:sz="4" w:space="0" w:color="auto"/>
       </w:tblBorders>
     </w:tblPr>
   </w:style>
@@ -5194,7 +5477,7 @@
       <w:bCs/>
     </w:rPr>
   </w:style>
-  <w:style w:type="paragraph" w:styleId="Body" w:customStyle="1">
+  <w:style w:type="paragraph" w:customStyle="1" w:styleId="Body">
     <w:name w:val="Body"/>
     <w:rsid w:val="006A13AF"/>
     <w:pPr>
@@ -5208,7 +5491,7 @@
       </w:pBdr>
     </w:pPr>
     <w:rPr>
-      <w:rFonts w:ascii="Helvetica" w:hAnsi="Arial Unicode MS" w:eastAsia="Arial Unicode MS" w:cs="Arial Unicode MS"/>
+      <w:rFonts w:ascii="Helvetica" w:eastAsia="Arial Unicode MS" w:hAnsi="Arial Unicode MS" w:cs="Arial Unicode MS"/>
       <w:color w:val="000000"/>
       <w:sz w:val="22"/>
       <w:szCs w:val="22"/>
@@ -5216,14 +5499,14 @@
       <w:lang w:val="es-ES_tradnl"/>
     </w:rPr>
   </w:style>
-  <w:style w:type="character" w:styleId="Heading1Char" w:customStyle="1">
+  <w:style w:type="character" w:customStyle="1" w:styleId="Heading1Char">
     <w:name w:val="Heading 1 Char"/>
     <w:basedOn w:val="DefaultParagraphFont"/>
     <w:link w:val="Heading1"/>
     <w:uiPriority w:val="9"/>
     <w:rsid w:val="00496A0C"/>
     <w:rPr>
-      <w:rFonts w:asciiTheme="majorHAnsi" w:hAnsiTheme="majorHAnsi" w:eastAsiaTheme="majorEastAsia" w:cstheme="majorBidi"/>
+      <w:rFonts w:asciiTheme="majorHAnsi" w:eastAsiaTheme="majorEastAsia" w:hAnsiTheme="majorHAnsi" w:cstheme="majorBidi"/>
       <w:color w:val="2F5496" w:themeColor="accent1" w:themeShade="BF"/>
       <w:sz w:val="32"/>
       <w:szCs w:val="32"/>
@@ -5679,9 +5962,12 @@
 </file>
 
 <file path=customXml/item1.xml><?xml version="1.0" encoding="utf-8"?>
-<p:properties xmlns:p="http://schemas.microsoft.com/office/2006/metadata/properties" xmlns:xsi="http://www.w3.org/2001/XMLSchema-instance" xmlns:pc="http://schemas.microsoft.com/office/infopath/2007/PartnerControls">
-  <documentManagement/>
-</p:properties>
+<?mso-contentType ?>
+<FormTemplates xmlns="http://schemas.microsoft.com/sharepoint/v3/contenttype/forms">
+  <Display>DocumentLibraryForm</Display>
+  <Edit>DocumentLibraryForm</Edit>
+  <New>DocumentLibraryForm</New>
+</FormTemplates>
 </file>
 
 <file path=customXml/item2.xml><?xml version="1.0" encoding="utf-8"?>
@@ -5894,12 +6180,9 @@
 </file>
 
 <file path=customXml/item3.xml><?xml version="1.0" encoding="utf-8"?>
-<?mso-contentType ?>
-<FormTemplates xmlns="http://schemas.microsoft.com/sharepoint/v3/contenttype/forms">
-  <Display>DocumentLibraryForm</Display>
-  <Edit>DocumentLibraryForm</Edit>
-  <New>DocumentLibraryForm</New>
-</FormTemplates>
+<p:properties xmlns:p="http://schemas.microsoft.com/office/2006/metadata/properties" xmlns:xsi="http://www.w3.org/2001/XMLSchema-instance" xmlns:pc="http://schemas.microsoft.com/office/infopath/2007/PartnerControls">
+  <documentManagement/>
+</p:properties>
 </file>
 
 <file path=customXml/item4.xml><?xml version="1.0" encoding="utf-8"?>
@@ -5907,10 +6190,9 @@
 </file>
 
 <file path=customXml/itemProps1.xml><?xml version="1.0" encoding="utf-8"?>
-<ds:datastoreItem xmlns:ds="http://schemas.openxmlformats.org/officeDocument/2006/customXml" ds:itemID="{76F83B3E-C0E5-4D84-BA2C-68F5FB0A4619}">
+<ds:datastoreItem xmlns:ds="http://schemas.openxmlformats.org/officeDocument/2006/customXml" ds:itemID="{1CF640EB-9D38-49A7-9330-CD8A0F27F094}">
   <ds:schemaRefs>
-    <ds:schemaRef ds:uri="http://schemas.microsoft.com/office/2006/metadata/properties"/>
-    <ds:schemaRef ds:uri="http://schemas.microsoft.com/office/infopath/2007/PartnerControls"/>
+    <ds:schemaRef ds:uri="http://schemas.microsoft.com/sharepoint/v3/contenttype/forms"/>
   </ds:schemaRefs>
 </ds:datastoreItem>
 </file>
@@ -5935,9 +6217,10 @@
 </file>
 
 <file path=customXml/itemProps3.xml><?xml version="1.0" encoding="utf-8"?>
-<ds:datastoreItem xmlns:ds="http://schemas.openxmlformats.org/officeDocument/2006/customXml" ds:itemID="{1CF640EB-9D38-49A7-9330-CD8A0F27F094}">
+<ds:datastoreItem xmlns:ds="http://schemas.openxmlformats.org/officeDocument/2006/customXml" ds:itemID="{76F83B3E-C0E5-4D84-BA2C-68F5FB0A4619}">
   <ds:schemaRefs>
-    <ds:schemaRef ds:uri="http://schemas.microsoft.com/sharepoint/v3/contenttype/forms"/>
+    <ds:schemaRef ds:uri="http://schemas.microsoft.com/office/2006/metadata/properties"/>
+    <ds:schemaRef ds:uri="http://schemas.microsoft.com/office/infopath/2007/PartnerControls"/>
   </ds:schemaRefs>
 </ds:datastoreItem>
 </file>

--- a/ProyectoDocs/ModeloReporteProyectoUltimo.docx
+++ b/ProyectoDocs/ModeloReporteProyectoUltimo.docx
@@ -3140,21 +3140,7 @@
         <w:rPr>
           <w:lang w:val="es-ES"/>
         </w:rPr>
-        <w:t xml:space="preserve">al menos dos </w:t>
-      </w:r>
-      <w:proofErr w:type="spellStart"/>
-      <w:r>
-        <w:rPr>
-          <w:lang w:val="es-ES"/>
-        </w:rPr>
-        <w:t>commits</w:t>
-      </w:r>
-      <w:proofErr w:type="spellEnd"/>
-      <w:r>
-        <w:rPr>
-          <w:lang w:val="es-ES"/>
-        </w:rPr>
-        <w:t xml:space="preserve"> hechos por cada integrante del proyecto</w:t>
+        <w:t>al menos dos commits hechos por cada integrante del proyecto</w:t>
       </w:r>
       <w:r>
         <w:rPr>
@@ -3184,34 +3170,13 @@
         <w:rPr>
           <w:lang w:val="es-ES"/>
         </w:rPr>
-        <w:t xml:space="preserve">esto lo puede sacar de la Sección </w:t>
-      </w:r>
-      <w:proofErr w:type="spellStart"/>
-      <w:r>
-        <w:rPr>
-          <w:lang w:val="es-ES"/>
-        </w:rPr>
-        <w:t>Insigths</w:t>
-      </w:r>
-      <w:proofErr w:type="spellEnd"/>
-      <w:r>
-        <w:rPr>
-          <w:lang w:val="es-ES"/>
-        </w:rPr>
-        <w:t xml:space="preserve"> </w:t>
-      </w:r>
-      <w:r>
-        <w:rPr>
-          <w:lang w:val="es-ES"/>
-        </w:rPr>
-        <w:t xml:space="preserve">-&gt; </w:t>
-      </w:r>
-      <w:proofErr w:type="spellStart"/>
-      <w:r>
-        <w:rPr>
-          <w:lang w:val="es-ES"/>
-        </w:rPr>
-        <w:t>contributo</w:t>
+        <w:t xml:space="preserve">esto lo puede sacar de la Sección Insigths </w:t>
+      </w:r>
+      <w:r>
+        <w:rPr>
+          <w:lang w:val="es-ES"/>
+        </w:rPr>
+        <w:t>-&gt; contributo</w:t>
       </w:r>
       <w:r>
         <w:rPr>
@@ -3219,7 +3184,6 @@
         </w:rPr>
         <w:t>rs</w:t>
       </w:r>
-      <w:proofErr w:type="spellEnd"/>
       <w:r>
         <w:rPr>
           <w:lang w:val="es-ES"/>
@@ -3232,6 +3196,204 @@
         </w:rPr>
         <w:t>.</w:t>
       </w:r>
+    </w:p>
+    <w:p>
+      <w:pPr>
+        <w:rPr>
+          <w:lang w:val="es-ES"/>
+        </w:rPr>
+      </w:pPr>
+      <w:r>
+        <w:rPr>
+          <w:noProof/>
+        </w:rPr>
+        <w:drawing>
+          <wp:anchor distT="0" distB="0" distL="114300" distR="114300" simplePos="0" relativeHeight="251659264" behindDoc="0" locked="0" layoutInCell="1" allowOverlap="1" wp14:anchorId="163D7366" wp14:editId="2958776A">
+            <wp:simplePos x="0" y="0"/>
+            <wp:positionH relativeFrom="column">
+              <wp:posOffset>0</wp:posOffset>
+            </wp:positionH>
+            <wp:positionV relativeFrom="paragraph">
+              <wp:posOffset>290830</wp:posOffset>
+            </wp:positionV>
+            <wp:extent cx="5727700" cy="2600325"/>
+            <wp:effectExtent l="0" t="0" r="6350" b="9525"/>
+            <wp:wrapSquare wrapText="bothSides"/>
+            <wp:docPr id="2" name="Picture 2" descr="A screenshot of a computer&#10;&#10;Description automatically generated with medium confidence"/>
+            <wp:cNvGraphicFramePr>
+              <a:graphicFrameLocks xmlns:a="http://schemas.openxmlformats.org/drawingml/2006/main" noChangeAspect="1"/>
+            </wp:cNvGraphicFramePr>
+            <a:graphic xmlns:a="http://schemas.openxmlformats.org/drawingml/2006/main">
+              <a:graphicData uri="http://schemas.openxmlformats.org/drawingml/2006/picture">
+                <pic:pic xmlns:pic="http://schemas.openxmlformats.org/drawingml/2006/picture">
+                  <pic:nvPicPr>
+                    <pic:cNvPr id="2" name="Picture 2" descr="A screenshot of a computer&#10;&#10;Description automatically generated with medium confidence"/>
+                    <pic:cNvPicPr/>
+                  </pic:nvPicPr>
+                  <pic:blipFill>
+                    <a:blip r:embed="rId10">
+                      <a:extLst>
+                        <a:ext uri="{28A0092B-C50C-407E-A947-70E740481C1C}">
+                          <a14:useLocalDpi xmlns:a14="http://schemas.microsoft.com/office/drawing/2010/main" val="0"/>
+                        </a:ext>
+                      </a:extLst>
+                    </a:blip>
+                    <a:stretch>
+                      <a:fillRect/>
+                    </a:stretch>
+                  </pic:blipFill>
+                  <pic:spPr>
+                    <a:xfrm>
+                      <a:off x="0" y="0"/>
+                      <a:ext cx="5727700" cy="2600325"/>
+                    </a:xfrm>
+                    <a:prstGeom prst="rect">
+                      <a:avLst/>
+                    </a:prstGeom>
+                  </pic:spPr>
+                </pic:pic>
+              </a:graphicData>
+            </a:graphic>
+            <wp14:sizeRelH relativeFrom="page">
+              <wp14:pctWidth>0</wp14:pctWidth>
+            </wp14:sizeRelH>
+            <wp14:sizeRelV relativeFrom="page">
+              <wp14:pctHeight>0</wp14:pctHeight>
+            </wp14:sizeRelV>
+          </wp:anchor>
+        </w:drawing>
+      </w:r>
+    </w:p>
+    <w:p>
+      <w:pPr>
+        <w:rPr>
+          <w:lang w:val="es-ES"/>
+        </w:rPr>
+      </w:pPr>
+      <w:r>
+        <w:rPr>
+          <w:noProof/>
+        </w:rPr>
+        <w:drawing>
+          <wp:inline distT="0" distB="0" distL="0" distR="0" wp14:anchorId="199F8298" wp14:editId="3F6310A5">
+            <wp:extent cx="5727700" cy="2908300"/>
+            <wp:effectExtent l="0" t="0" r="6350" b="6350"/>
+            <wp:docPr id="3" name="Picture 3" descr="A screenshot of a computer&#10;&#10;Description automatically generated with medium confidence"/>
+            <wp:cNvGraphicFramePr>
+              <a:graphicFrameLocks xmlns:a="http://schemas.openxmlformats.org/drawingml/2006/main" noChangeAspect="1"/>
+            </wp:cNvGraphicFramePr>
+            <a:graphic xmlns:a="http://schemas.openxmlformats.org/drawingml/2006/main">
+              <a:graphicData uri="http://schemas.openxmlformats.org/drawingml/2006/picture">
+                <pic:pic xmlns:pic="http://schemas.openxmlformats.org/drawingml/2006/picture">
+                  <pic:nvPicPr>
+                    <pic:cNvPr id="3" name="Picture 3" descr="A screenshot of a computer&#10;&#10;Description automatically generated with medium confidence"/>
+                    <pic:cNvPicPr/>
+                  </pic:nvPicPr>
+                  <pic:blipFill>
+                    <a:blip r:embed="rId11"/>
+                    <a:stretch>
+                      <a:fillRect/>
+                    </a:stretch>
+                  </pic:blipFill>
+                  <pic:spPr>
+                    <a:xfrm>
+                      <a:off x="0" y="0"/>
+                      <a:ext cx="5727700" cy="2908300"/>
+                    </a:xfrm>
+                    <a:prstGeom prst="rect">
+                      <a:avLst/>
+                    </a:prstGeom>
+                  </pic:spPr>
+                </pic:pic>
+              </a:graphicData>
+            </a:graphic>
+          </wp:inline>
+        </w:drawing>
+      </w:r>
+    </w:p>
+    <w:p>
+      <w:pPr>
+        <w:rPr>
+          <w:lang w:val="es-ES"/>
+        </w:rPr>
+      </w:pPr>
+    </w:p>
+    <w:p>
+      <w:pPr>
+        <w:rPr>
+          <w:lang w:val="es-ES"/>
+        </w:rPr>
+      </w:pPr>
+    </w:p>
+    <w:p>
+      <w:pPr>
+        <w:rPr>
+          <w:lang w:val="es-ES"/>
+        </w:rPr>
+      </w:pPr>
+    </w:p>
+    <w:p>
+      <w:pPr>
+        <w:rPr>
+          <w:lang w:val="es-ES"/>
+        </w:rPr>
+      </w:pPr>
+    </w:p>
+    <w:p>
+      <w:pPr>
+        <w:rPr>
+          <w:lang w:val="es-ES"/>
+        </w:rPr>
+      </w:pPr>
+    </w:p>
+    <w:p>
+      <w:pPr>
+        <w:rPr>
+          <w:lang w:val="es-ES"/>
+        </w:rPr>
+      </w:pPr>
+    </w:p>
+    <w:p>
+      <w:pPr>
+        <w:rPr>
+          <w:lang w:val="es-ES"/>
+        </w:rPr>
+      </w:pPr>
+    </w:p>
+    <w:p>
+      <w:pPr>
+        <w:rPr>
+          <w:lang w:val="es-ES"/>
+        </w:rPr>
+      </w:pPr>
+    </w:p>
+    <w:p>
+      <w:pPr>
+        <w:rPr>
+          <w:lang w:val="es-ES"/>
+        </w:rPr>
+      </w:pPr>
+    </w:p>
+    <w:p>
+      <w:pPr>
+        <w:rPr>
+          <w:lang w:val="es-ES"/>
+        </w:rPr>
+      </w:pPr>
+    </w:p>
+    <w:p>
+      <w:pPr>
+        <w:rPr>
+          <w:lang w:val="es-ES"/>
+        </w:rPr>
+      </w:pPr>
+    </w:p>
+    <w:p>
+      <w:pPr>
+        <w:rPr>
+          <w:lang w:val="es-ES"/>
+        </w:rPr>
+      </w:pPr>
     </w:p>
     <w:p>
       <w:pPr>
